--- a/Bases de Datos/1º Evaluación/Ejercicios/Busqueda de informacion del ejercicio1 BBDD.docx
+++ b/Bases de Datos/1º Evaluación/Ejercicios/Busqueda de informacion del ejercicio1 BBDD.docx
@@ -1,103 +1,64 @@
 
-<file path=word/document2.xml><?xml version="1.0" encoding="utf-8"?>
-<w:document xmlns:wpc="http://schemas.microsoft.com/office/word/2010/wordprocessingCanvas" xmlns:mc="http://schemas.openxmlformats.org/markup-compatibility/2006" xmlns:o="urn:schemas-microsoft-com:office:office" xmlns:r="http://schemas.openxmlformats.org/officeDocument/2006/relationships" xmlns:m="http://schemas.openxmlformats.org/officeDocument/2006/math" xmlns:v="urn:schemas-microsoft-com:vml" xmlns:wp14="http://schemas.microsoft.com/office/word/2010/wordprocessingDrawing" xmlns:wp="http://schemas.openxmlformats.org/drawingml/2006/wordprocessingDrawing" xmlns:w10="urn:schemas-microsoft-com:office:word" xmlns:w="http://schemas.openxmlformats.org/wordprocessingml/2006/main" xmlns:w14="http://schemas.microsoft.com/office/word/2010/wordml" xmlns:w15="http://schemas.microsoft.com/office/word/2012/wordml" xmlns:wpg="http://schemas.microsoft.com/office/word/2010/wordprocessingGroup" xmlns:wpi="http://schemas.microsoft.com/office/word/2010/wordprocessingInk" xmlns:wne="http://schemas.microsoft.com/office/word/2006/wordml" xmlns:wps="http://schemas.microsoft.com/office/word/2010/wordprocessingShape" xmlns:a="http://schemas.openxmlformats.org/drawingml/2006/main" xmlns:pic="http://schemas.openxmlformats.org/drawingml/2006/picture" xmlns:a14="http://schemas.microsoft.com/office/drawing/2010/main" mc:Ignorable="w14 w15 wp14">
+<file path=word/document.xml><?xml version="1.0" encoding="utf-8"?>
+<w:document xmlns:wpc="http://schemas.microsoft.com/office/word/2010/wordprocessingCanvas" xmlns:cx="http://schemas.microsoft.com/office/drawing/2014/chartex" xmlns:cx1="http://schemas.microsoft.com/office/drawing/2015/9/8/chartex" xmlns:cx2="http://schemas.microsoft.com/office/drawing/2015/10/21/chartex" xmlns:cx3="http://schemas.microsoft.com/office/drawing/2016/5/9/chartex" xmlns:cx4="http://schemas.microsoft.com/office/drawing/2016/5/10/chartex" xmlns:cx5="http://schemas.microsoft.com/office/drawing/2016/5/11/chartex" xmlns:cx6="http://schemas.microsoft.com/office/drawing/2016/5/12/chartex" xmlns:cx7="http://schemas.microsoft.com/office/drawing/2016/5/13/chartex" xmlns:cx8="http://schemas.microsoft.com/office/drawing/2016/5/14/chartex" xmlns:mc="http://schemas.openxmlformats.org/markup-compatibility/2006" xmlns:aink="http://schemas.microsoft.com/office/drawing/2016/ink" xmlns:am3d="http://schemas.microsoft.com/office/drawing/2017/model3d" xmlns:o="urn:schemas-microsoft-com:office:office" xmlns:oel="http://schemas.microsoft.com/office/2019/extlst" xmlns:r="http://schemas.openxmlformats.org/officeDocument/2006/relationships" xmlns:m="http://schemas.openxmlformats.org/officeDocument/2006/math" xmlns:v="urn:schemas-microsoft-com:vml" xmlns:wp14="http://schemas.microsoft.com/office/word/2010/wordprocessingDrawing" xmlns:wp="http://schemas.openxmlformats.org/drawingml/2006/wordprocessingDrawing" xmlns:w10="urn:schemas-microsoft-com:office:word" xmlns:w="http://schemas.openxmlformats.org/wordprocessingml/2006/main" xmlns:w14="http://schemas.microsoft.com/office/word/2010/wordml" xmlns:w15="http://schemas.microsoft.com/office/word/2012/wordml" xmlns:w16cex="http://schemas.microsoft.com/office/word/2018/wordml/cex" xmlns:w16cid="http://schemas.microsoft.com/office/word/2016/wordml/cid" xmlns:w16="http://schemas.microsoft.com/office/word/2018/wordml" xmlns:w16sdtdh="http://schemas.microsoft.com/office/word/2020/wordml/sdtdatahash" xmlns:w16se="http://schemas.microsoft.com/office/word/2015/wordml/symex" xmlns:wpg="http://schemas.microsoft.com/office/word/2010/wordprocessingGroup" xmlns:wpi="http://schemas.microsoft.com/office/word/2010/wordprocessingInk" xmlns:wne="http://schemas.microsoft.com/office/word/2006/wordml" xmlns:wps="http://schemas.microsoft.com/office/word/2010/wordprocessingShape" mc:Ignorable="w14 w15 w16se w16cid w16 w16cex w16sdtdh wp14">
   <w:body>
-    <w:p xmlns:wp14="http://schemas.microsoft.com/office/word/2010/wordml" wp14:textId="727AFB8F">
-      <w:bookmarkStart w:name="_GoBack" w:id="0"/>
-      <w:bookmarkEnd w:id="0"/>
+    <w:p>
       <w:r>
         <w:rPr>
-          <w:b w:val="1"/>
-          <w:bCs w:val="1"/>
+          <w:b/>
+          <w:bCs/>
         </w:rPr>
         <w:t>ORIGENES</w:t>
       </w:r>
     </w:p>
-    <w:p xmlns:wp14="http://schemas.microsoft.com/office/word/2010/wordml" wp14:textId="0ACD4E8F">
-      <w:pPr>
-        <w:pStyle w:val="Normal"/>
-      </w:pPr>
-      <w:r>
-        <w:rPr/>
+    <w:p>
+      <w:r>
         <w:t xml:space="preserve"> </w:t>
       </w:r>
     </w:p>
-    <w:p xmlns:wp14="http://schemas.microsoft.com/office/word/2010/wordml" wp14:textId="7FC0E04D">
-      <w:pPr>
-        <w:pStyle w:val="Normal"/>
-      </w:pPr>
-      <w:r>
-        <w:rPr/>
-        <w:t xml:space="preserve">Las bases de datos se utilizaban para recoger información sobre las cosechas y los censos, su </w:t>
-      </w:r>
-      <w:r>
-        <w:rPr/>
-        <w:t>búsqueda</w:t>
-      </w:r>
-      <w:r>
-        <w:rPr/>
-        <w:t xml:space="preserve"> era lenta y poco eficaz, </w:t>
-      </w:r>
-    </w:p>
-    <w:p xmlns:wp14="http://schemas.microsoft.com/office/word/2010/wordml" wp14:textId="173427F1">
-      <w:pPr>
-        <w:pStyle w:val="Normal"/>
-      </w:pPr>
-      <w:r>
-        <w:rPr/>
-        <w:t xml:space="preserve">su uso se desarrollaba a partir de </w:t>
-      </w:r>
-      <w:r>
-        <w:rPr/>
-        <w:t>las necesidades</w:t>
-      </w:r>
-      <w:r>
-        <w:rPr/>
-        <w:t xml:space="preserve"> de almacenar grandes cantidades de información,</w:t>
-      </w:r>
-    </w:p>
-    <w:p xmlns:wp14="http://schemas.microsoft.com/office/word/2010/wordml" wp14:textId="74DA6393">
-      <w:pPr>
-        <w:pStyle w:val="Normal"/>
-      </w:pPr>
-      <w:r>
-        <w:rPr/>
-        <w:t xml:space="preserve">en 1884 Herman Hollerith creo una maquina </w:t>
-      </w:r>
-      <w:r>
-        <w:rPr/>
-        <w:t>automática</w:t>
-      </w:r>
-      <w:r>
-        <w:rPr/>
-        <w:t xml:space="preserve"> de tarjetas perforadas,</w:t>
-      </w:r>
-    </w:p>
-    <w:p xmlns:wp14="http://schemas.microsoft.com/office/word/2010/wordml" wp14:textId="5E5EDBB0">
-      <w:pPr>
-        <w:pStyle w:val="Normal"/>
-      </w:pPr>
-      <w:r>
+    <w:p>
+      <w:r>
+        <w:t xml:space="preserve">Las bases de datos se utilizaban para recoger información sobre las cosechas y los censos, su búsqueda era lenta y poco eficaz, </w:t>
+      </w:r>
+    </w:p>
+    <w:p>
+      <w:r>
+        <w:t>su uso se desarrollaba a partir de las necesidades de almacenar grandes cantidades de información,</w:t>
+      </w:r>
+    </w:p>
+    <w:p>
+      <w:r>
+        <w:t>en 1884 Herman Hollerith creo una maquina automática de tarjetas perforadas,</w:t>
+      </w:r>
+    </w:p>
+    <w:p>
+      <w:pPr>
+        <w:keepNext/>
+      </w:pPr>
+      <w:r>
+        <w:rPr>
+          <w:noProof/>
+        </w:rPr>
         <w:drawing>
-          <wp:inline xmlns:wp14="http://schemas.microsoft.com/office/word/2010/wordprocessingDrawing" wp14:editId="28D54607" wp14:anchorId="49994334">
+          <wp:inline distT="0" distB="0" distL="0" distR="0" wp14:anchorId="49994334" wp14:editId="7371EBA8">
             <wp:extent cx="1409700" cy="1905000"/>
-            <wp:effectExtent l="0" t="0" r="0" b="0"/>
-            <wp:docPr id="512522818" name="" title=""/>
+            <wp:effectExtent l="95250" t="95250" r="95250" b="95250"/>
+            <wp:docPr id="512522818" name="Imagen 512522818"/>
             <wp:cNvGraphicFramePr>
-              <a:graphicFrameLocks noChangeAspect="1"/>
+              <a:graphicFrameLocks xmlns:a="http://schemas.openxmlformats.org/drawingml/2006/main" noChangeAspect="1"/>
             </wp:cNvGraphicFramePr>
-            <a:graphic>
+            <a:graphic xmlns:a="http://schemas.openxmlformats.org/drawingml/2006/main">
               <a:graphicData uri="http://schemas.openxmlformats.org/drawingml/2006/picture">
-                <pic:pic>
+                <pic:pic xmlns:pic="http://schemas.openxmlformats.org/drawingml/2006/picture">
                   <pic:nvPicPr>
                     <pic:cNvPr id="0" name=""/>
                     <pic:cNvPicPr/>
                   </pic:nvPicPr>
                   <pic:blipFill>
-                    <a:blip r:embed="R85ca18bcbda04206">
+                    <a:blip r:embed="rId7">
                       <a:extLst>
-                        <a:ext xmlns:a="http://schemas.openxmlformats.org/drawingml/2006/main" uri="{28A0092B-C50C-407E-A947-70E740481C1C}">
-                          <a14:useLocalDpi val="0"/>
+                        <a:ext uri="{28A0092B-C50C-407E-A947-70E740481C1C}">
+                          <a14:useLocalDpi xmlns:a14="http://schemas.microsoft.com/office/drawing/2010/main" val="0"/>
                         </a:ext>
                       </a:extLst>
                     </a:blip>
@@ -113,6 +74,18 @@
                     <a:prstGeom prst="rect">
                       <a:avLst/>
                     </a:prstGeom>
+                    <a:ln w="88900" cap="sq" cmpd="thickThin">
+                      <a:solidFill>
+                        <a:srgbClr val="000000"/>
+                      </a:solidFill>
+                      <a:prstDash val="solid"/>
+                      <a:miter lim="800000"/>
+                    </a:ln>
+                    <a:effectLst>
+                      <a:innerShdw blurRad="76200">
+                        <a:srgbClr val="000000"/>
+                      </a:innerShdw>
+                    </a:effectLst>
                   </pic:spPr>
                 </pic:pic>
               </a:graphicData>
@@ -121,125 +94,109 @@
         </w:drawing>
       </w:r>
     </w:p>
-    <w:p xmlns:wp14="http://schemas.microsoft.com/office/word/2010/wordml" wp14:textId="363393A3">
-      <w:pPr>
-        <w:pStyle w:val="Normal"/>
-      </w:pPr>
-      <w:r>
-        <w:rPr/>
+    <w:p>
+      <w:pPr>
+        <w:pStyle w:val="Descripcin"/>
+      </w:pPr>
+      <w:r>
+        <w:t xml:space="preserve">Ilustración </w:t>
+      </w:r>
+      <w:fldSimple w:instr=" SEQ Ilustración \* ARABIC ">
+        <w:r>
+          <w:rPr>
+            <w:noProof/>
+          </w:rPr>
+          <w:t>1</w:t>
+        </w:r>
+      </w:fldSimple>
+    </w:p>
+    <w:p>
+      <w:r>
         <w:t>En la década de los 50, se da origen a las cintas magnéticas (Automatizaban la información), a través de este mecanismo se automatizo la información con la desventaja de que solo se podía realizar de forma secuencial (ficheros ordenados por orden de llegada)</w:t>
       </w:r>
     </w:p>
-    <w:p xmlns:wp14="http://schemas.microsoft.com/office/word/2010/wordml" wp14:textId="74D78A3B">
-      <w:pPr>
-        <w:pStyle w:val="Normal"/>
+    <w:p>
+      <w:pPr>
         <w:rPr>
-          <w:b w:val="1"/>
-          <w:bCs w:val="1"/>
+          <w:b/>
+          <w:bCs/>
         </w:rPr>
       </w:pPr>
       <w:r>
         <w:rPr>
-          <w:b w:val="1"/>
-          <w:bCs w:val="1"/>
+          <w:b/>
+          <w:bCs/>
         </w:rPr>
-        <w:t>DECADA DE</w:t>
-      </w:r>
-      <w:r>
-        <w:rPr>
-          <w:b w:val="1"/>
-          <w:bCs w:val="1"/>
-        </w:rPr>
-        <w:t xml:space="preserve"> 1960</w:t>
-      </w:r>
-    </w:p>
-    <w:p xmlns:wp14="http://schemas.microsoft.com/office/word/2010/wordml" wp14:textId="58F08339">
-      <w:pPr>
-        <w:pStyle w:val="Normal"/>
-      </w:pPr>
-      <w:r>
-        <w:rPr/>
-        <w:t xml:space="preserve">En esta época, se popularizaron los discos, debido a que a partir de este soporte se podía consultar la información de forma directa, sin tener la ubicación exacta de los datos, en esta época, se </w:t>
-      </w:r>
-      <w:r>
-        <w:rPr/>
-        <w:t>inició</w:t>
-      </w:r>
-      <w:r>
-        <w:rPr/>
-        <w:t xml:space="preserve"> la Primera Generación de las bases de datos </w:t>
-      </w:r>
-    </w:p>
-    <w:p>
-      <w:pPr>
-        <w:pStyle w:val="ListParagraph"/>
+        <w:t>DECADA DE 1960</w:t>
+      </w:r>
+    </w:p>
+    <w:p>
+      <w:r>
+        <w:t xml:space="preserve">En esta época, se popularizaron los discos, debido a que a partir de este soporte se podía consultar la información de forma directa, sin tener la ubicación exacta de los datos, en esta época, se inició la Primera Generación de las bases de datos </w:t>
+      </w:r>
+    </w:p>
+    <w:p>
+      <w:pPr>
+        <w:pStyle w:val="Prrafodelista"/>
         <w:numPr>
           <w:ilvl w:val="0"/>
-          <w:numId w:val="1"/>
+          <w:numId w:val="2"/>
         </w:numPr>
         <w:rPr>
-          <w:rFonts w:ascii="Calibri" w:hAnsi="Calibri" w:eastAsia="Calibri" w:cs="Calibri" w:asciiTheme="minorAscii" w:hAnsiTheme="minorAscii" w:eastAsiaTheme="minorAscii" w:cstheme="minorAscii"/>
-          <w:sz w:val="22"/>
-          <w:szCs w:val="22"/>
+          <w:rFonts w:eastAsiaTheme="minorEastAsia"/>
         </w:rPr>
       </w:pPr>
       <w:r>
-        <w:rPr/>
         <w:t>Bases de datos en Red</w:t>
       </w:r>
     </w:p>
     <w:p>
       <w:pPr>
-        <w:pStyle w:val="ListParagraph"/>
+        <w:pStyle w:val="Prrafodelista"/>
         <w:numPr>
           <w:ilvl w:val="0"/>
-          <w:numId w:val="1"/>
+          <w:numId w:val="2"/>
         </w:numPr>
+      </w:pPr>
+      <w:r>
+        <w:t xml:space="preserve">Bases de datos </w:t>
+      </w:r>
+      <w:r>
+        <w:t>jerárquicas</w:t>
+      </w:r>
+      <w:r>
+        <w:t xml:space="preserve"> (Posible para guardar estructuras de datos en listas y arboles)</w:t>
+      </w:r>
+    </w:p>
+    <w:p>
+      <w:pPr>
+        <w:keepNext/>
+      </w:pPr>
+      <w:r>
         <w:rPr>
-          <w:sz w:val="22"/>
-          <w:szCs w:val="22"/>
+          <w:noProof/>
         </w:rPr>
-      </w:pPr>
-      <w:r>
-        <w:rPr/>
-        <w:t xml:space="preserve">Bases de datos </w:t>
-      </w:r>
-      <w:proofErr w:type="spellStart"/>
-      <w:r>
-        <w:rPr/>
-        <w:t>Jerarquicas</w:t>
-      </w:r>
-      <w:proofErr w:type="spellEnd"/>
-      <w:r>
-        <w:rPr/>
-        <w:t xml:space="preserve"> (Posible para guardar estructuras de datos en listas y arboles)</w:t>
-      </w:r>
-    </w:p>
-    <w:p>
-      <w:pPr>
-        <w:pStyle w:val="Normal"/>
-      </w:pPr>
-      <w:r>
+        <w:lastRenderedPageBreak/>
         <w:drawing>
-          <wp:inline wp14:editId="55D53506" wp14:anchorId="7081B81A">
+          <wp:inline distT="0" distB="0" distL="0" distR="0" wp14:anchorId="7081B81A" wp14:editId="0F3C5AFB">
             <wp:extent cx="2609850" cy="4000500"/>
-            <wp:effectExtent l="0" t="0" r="0" b="0"/>
-            <wp:docPr id="1506544456" name="" descr="Charles Bachman - Wikipedia, la enciclopedia libre" title=""/>
+            <wp:effectExtent l="95250" t="95250" r="95250" b="95250"/>
+            <wp:docPr id="1506544456" name="Imagen 1506544456" descr="Charles Bachman - Wikipedia, la enciclopedia libre"/>
             <wp:cNvGraphicFramePr>
-              <a:graphicFrameLocks noChangeAspect="1"/>
+              <a:graphicFrameLocks xmlns:a="http://schemas.openxmlformats.org/drawingml/2006/main" noChangeAspect="1"/>
             </wp:cNvGraphicFramePr>
-            <a:graphic>
+            <a:graphic xmlns:a="http://schemas.openxmlformats.org/drawingml/2006/main">
               <a:graphicData uri="http://schemas.openxmlformats.org/drawingml/2006/picture">
-                <pic:pic>
+                <pic:pic xmlns:pic="http://schemas.openxmlformats.org/drawingml/2006/picture">
                   <pic:nvPicPr>
                     <pic:cNvPr id="0" name=""/>
                     <pic:cNvPicPr/>
                   </pic:nvPicPr>
                   <pic:blipFill>
-                    <a:blip r:embed="R2fe9338b649c4843">
+                    <a:blip r:embed="rId8" cstate="print">
                       <a:extLst>
-                        <a:ext xmlns:a="http://schemas.openxmlformats.org/drawingml/2006/main" uri="{28A0092B-C50C-407E-A947-70E740481C1C}">
-                          <a14:useLocalDpi val="0"/>
+                        <a:ext uri="{28A0092B-C50C-407E-A947-70E740481C1C}">
+                          <a14:useLocalDpi xmlns:a14="http://schemas.microsoft.com/office/drawing/2010/main" val="0"/>
                         </a:ext>
                       </a:extLst>
                     </a:blip>
@@ -255,6 +212,18 @@
                     <a:prstGeom prst="rect">
                       <a:avLst/>
                     </a:prstGeom>
+                    <a:ln w="88900" cap="sq" cmpd="thickThin">
+                      <a:solidFill>
+                        <a:srgbClr val="000000"/>
+                      </a:solidFill>
+                      <a:prstDash val="solid"/>
+                      <a:miter lim="800000"/>
+                    </a:ln>
+                    <a:effectLst>
+                      <a:innerShdw blurRad="76200">
+                        <a:srgbClr val="000000"/>
+                      </a:innerShdw>
+                    </a:effectLst>
                   </pic:spPr>
                 </pic:pic>
               </a:graphicData>
@@ -265,104 +234,78 @@
     </w:p>
     <w:p>
       <w:pPr>
-        <w:pStyle w:val="Normal"/>
+        <w:pStyle w:val="Descripcin"/>
+      </w:pPr>
+      <w:r>
+        <w:t xml:space="preserve">Ilustración </w:t>
+      </w:r>
+      <w:fldSimple w:instr=" SEQ Ilustración \* ARABIC ">
+        <w:r>
+          <w:rPr>
+            <w:noProof/>
+          </w:rPr>
+          <w:t>2</w:t>
+        </w:r>
+      </w:fldSimple>
+    </w:p>
+    <w:p>
+      <w:pPr>
         <w:rPr>
-          <w:b w:val="1"/>
-          <w:bCs w:val="1"/>
+          <w:b/>
+          <w:bCs/>
         </w:rPr>
       </w:pPr>
       <w:r>
         <w:rPr>
-          <w:b w:val="1"/>
-          <w:bCs w:val="1"/>
+          <w:b/>
+          <w:bCs/>
         </w:rPr>
         <w:t>DECADA 1970</w:t>
       </w:r>
     </w:p>
     <w:p>
-      <w:pPr>
-        <w:pStyle w:val="Normal"/>
-      </w:pPr>
-      <w:r>
-        <w:rPr/>
-        <w:t xml:space="preserve">La década de los años 70, Edgar Frank </w:t>
-      </w:r>
-      <w:proofErr w:type="spellStart"/>
-      <w:r>
-        <w:rPr/>
-        <w:t>Cood</w:t>
-      </w:r>
-      <w:proofErr w:type="spellEnd"/>
-      <w:r>
-        <w:rPr/>
-        <w:t xml:space="preserve">, (Desarrollador de la </w:t>
-      </w:r>
-      <w:proofErr w:type="spellStart"/>
-      <w:r>
-        <w:rPr/>
-        <w:t>teoria</w:t>
-      </w:r>
-      <w:proofErr w:type="spellEnd"/>
-      <w:r>
-        <w:rPr/>
-        <w:t xml:space="preserve"> de las bases de datos relacionales, el modelo relacional), a </w:t>
-      </w:r>
-      <w:r>
-        <w:rPr/>
-        <w:t>través</w:t>
-      </w:r>
-      <w:r>
-        <w:rPr/>
-        <w:t xml:space="preserve"> de su </w:t>
-      </w:r>
-      <w:r>
-        <w:rPr/>
-        <w:t>artículo</w:t>
-      </w:r>
-      <w:r>
-        <w:rPr/>
-        <w:t xml:space="preserve"> (</w:t>
+      <w:r>
+        <w:t>La década de los años 70, Edgar Frank Cood, (Desarrollador de la teoria de las bases de datos relacionales, el modelo relacional), a través de su artículo (</w:t>
       </w:r>
       <w:r>
         <w:rPr>
-          <w:b w:val="1"/>
-          <w:bCs w:val="1"/>
+          <w:b/>
+          <w:bCs/>
         </w:rPr>
         <w:t>Un modelo relacional de datos para grandes bancos de datos compartidos</w:t>
       </w:r>
       <w:r>
+        <w:t>)</w:t>
+      </w:r>
+    </w:p>
+    <w:p>
+      <w:pPr>
+        <w:keepNext/>
+      </w:pPr>
+      <w:r>
         <w:rPr>
-          <w:b w:val="0"/>
-          <w:bCs w:val="0"/>
+          <w:noProof/>
         </w:rPr>
-        <w:t>)</w:t>
-      </w:r>
-    </w:p>
-    <w:p>
-      <w:pPr>
-        <w:pStyle w:val="Normal"/>
-      </w:pPr>
-      <w:r>
         <w:drawing>
-          <wp:inline wp14:editId="05E34EAB" wp14:anchorId="605579C1">
+          <wp:inline distT="0" distB="0" distL="0" distR="0" wp14:anchorId="605579C1" wp14:editId="71164299">
             <wp:extent cx="2009775" cy="2857500"/>
-            <wp:effectExtent l="0" t="0" r="0" b="0"/>
-            <wp:docPr id="404038339" name="" title=""/>
+            <wp:effectExtent l="95250" t="95250" r="104775" b="95250"/>
+            <wp:docPr id="404038339" name="Imagen 404038339"/>
             <wp:cNvGraphicFramePr>
-              <a:graphicFrameLocks noChangeAspect="1"/>
+              <a:graphicFrameLocks xmlns:a="http://schemas.openxmlformats.org/drawingml/2006/main" noChangeAspect="1"/>
             </wp:cNvGraphicFramePr>
-            <a:graphic>
+            <a:graphic xmlns:a="http://schemas.openxmlformats.org/drawingml/2006/main">
               <a:graphicData uri="http://schemas.openxmlformats.org/drawingml/2006/picture">
-                <pic:pic>
+                <pic:pic xmlns:pic="http://schemas.openxmlformats.org/drawingml/2006/picture">
                   <pic:nvPicPr>
                     <pic:cNvPr id="0" name=""/>
                     <pic:cNvPicPr/>
                   </pic:nvPicPr>
                   <pic:blipFill>
-                    <a:blip r:embed="R797251ffc6a94405">
+                    <a:blip r:embed="rId9">
                       <a:extLst>
-                        <a:ext xmlns:a="http://schemas.openxmlformats.org/drawingml/2006/main" uri="{28A0092B-C50C-407E-A947-70E740481C1C}">
-                          <a14:useLocalDpi val="0"/>
+                        <a:ext uri="{28A0092B-C50C-407E-A947-70E740481C1C}">
+                          <a14:useLocalDpi xmlns:a14="http://schemas.microsoft.com/office/drawing/2010/main" val="0"/>
                         </a:ext>
                       </a:extLst>
                     </a:blip>
@@ -378,6 +321,18 @@
                     <a:prstGeom prst="rect">
                       <a:avLst/>
                     </a:prstGeom>
+                    <a:ln w="88900" cap="sq" cmpd="thickThin">
+                      <a:solidFill>
+                        <a:srgbClr val="000000"/>
+                      </a:solidFill>
+                      <a:prstDash val="solid"/>
+                      <a:miter lim="800000"/>
+                    </a:ln>
+                    <a:effectLst>
+                      <a:innerShdw blurRad="76200">
+                        <a:srgbClr val="000000"/>
+                      </a:innerShdw>
+                    </a:effectLst>
                   </pic:spPr>
                 </pic:pic>
               </a:graphicData>
@@ -388,160 +343,102 @@
     </w:p>
     <w:p>
       <w:pPr>
-        <w:pStyle w:val="Normal"/>
-      </w:pPr>
-    </w:p>
-    <w:p>
-      <w:pPr>
-        <w:pStyle w:val="Normal"/>
+        <w:pStyle w:val="Descripcin"/>
+      </w:pPr>
+      <w:r>
+        <w:t xml:space="preserve">Ilustración </w:t>
+      </w:r>
+      <w:fldSimple w:instr=" SEQ Ilustración \* ARABIC ">
+        <w:r>
+          <w:rPr>
+            <w:noProof/>
+          </w:rPr>
+          <w:t>3</w:t>
+        </w:r>
+      </w:fldSimple>
+    </w:p>
+    <w:p/>
+    <w:p>
+      <w:pPr>
         <w:rPr>
-          <w:b w:val="1"/>
-          <w:bCs w:val="1"/>
+          <w:b/>
+          <w:bCs/>
         </w:rPr>
       </w:pPr>
       <w:r>
         <w:rPr>
-          <w:b w:val="1"/>
-          <w:bCs w:val="1"/>
+          <w:b/>
+          <w:bCs/>
         </w:rPr>
         <w:t>DECADA DE 1980</w:t>
       </w:r>
     </w:p>
     <w:p>
-      <w:pPr>
-        <w:pStyle w:val="Normal"/>
-      </w:pPr>
-      <w:r>
-        <w:rPr/>
-        <w:t xml:space="preserve">En los 80 se </w:t>
-      </w:r>
-      <w:proofErr w:type="spellStart"/>
-      <w:r>
-        <w:rPr/>
-        <w:t>dasarrollara</w:t>
-      </w:r>
-      <w:proofErr w:type="spellEnd"/>
-      <w:r>
-        <w:rPr/>
-        <w:t xml:space="preserve"> SQL (</w:t>
-      </w:r>
-      <w:proofErr w:type="spellStart"/>
-      <w:r>
-        <w:rPr/>
-        <w:t>Structured</w:t>
-      </w:r>
-      <w:proofErr w:type="spellEnd"/>
-      <w:r>
-        <w:rPr/>
-        <w:t xml:space="preserve"> </w:t>
-      </w:r>
-      <w:proofErr w:type="spellStart"/>
-      <w:r>
-        <w:rPr/>
-        <w:t>query</w:t>
-      </w:r>
-      <w:proofErr w:type="spellEnd"/>
-      <w:r>
-        <w:rPr/>
-        <w:t xml:space="preserve"> </w:t>
-      </w:r>
-      <w:proofErr w:type="spellStart"/>
-      <w:r>
-        <w:rPr/>
-        <w:t>Lenguage</w:t>
-      </w:r>
-      <w:proofErr w:type="spellEnd"/>
-      <w:r>
-        <w:rPr/>
-        <w:t>, o leguaje de consultas), permite ejecutar consultas, para recuperar información de una base de datos, y hacer cambios de forma sencilla, ya que en las bases de datos relacionales con su sistema de tablas (Filas y Columnas)</w:t>
-      </w:r>
-    </w:p>
-    <w:p>
-      <w:pPr>
-        <w:pStyle w:val="Normal"/>
-      </w:pPr>
-    </w:p>
-    <w:p>
-      <w:pPr>
-        <w:pStyle w:val="Normal"/>
+      <w:r>
+        <w:t>En los 80 se d</w:t>
+      </w:r>
+      <w:r>
+        <w:t>esa</w:t>
+      </w:r>
+      <w:r>
+        <w:t>rro</w:t>
+      </w:r>
+      <w:r>
+        <w:t>lla</w:t>
+      </w:r>
+      <w:r>
+        <w:t xml:space="preserve"> SQL (Structured query Lenguage, o leguaje de consultas), permite ejecutar consultas, para recuperar información de una base de datos, y hacer cambios de forma sencilla, ya que en las bases de datos relacionales con su sistema de tablas (Filas y Columnas)</w:t>
+      </w:r>
+    </w:p>
+    <w:p/>
+    <w:p>
+      <w:pPr>
         <w:rPr>
-          <w:b w:val="1"/>
-          <w:bCs w:val="1"/>
+          <w:b/>
+          <w:bCs/>
         </w:rPr>
       </w:pPr>
       <w:r>
         <w:rPr>
-          <w:b w:val="1"/>
-          <w:bCs w:val="1"/>
+          <w:b/>
+          <w:bCs/>
         </w:rPr>
         <w:t>DECADA 1990</w:t>
       </w:r>
     </w:p>
     <w:p>
-      <w:pPr>
-        <w:pStyle w:val="Normal"/>
-        <w:bidi w:val="0"/>
-        <w:spacing w:before="0" w:beforeAutospacing="off" w:after="160" w:afterAutospacing="off" w:line="259" w:lineRule="auto"/>
-        <w:ind w:left="0" w:right="0"/>
-        <w:jc w:val="left"/>
+      <w:r>
+        <w:t>En esta década, la investigación de las bases de datos giró en torno a la base de datos orientadas a objetos, que sirven para gestionar datos complejos, asi se desarrollaron las herramientas del paquete Microsoft (Excel y Access)</w:t>
+      </w:r>
+    </w:p>
+    <w:p>
+      <w:pPr>
+        <w:keepNext/>
+      </w:pPr>
+      <w:r>
         <w:rPr>
-          <w:b w:val="0"/>
-          <w:bCs w:val="0"/>
+          <w:noProof/>
         </w:rPr>
-      </w:pPr>
-      <w:r>
-        <w:rPr>
-          <w:b w:val="0"/>
-          <w:bCs w:val="0"/>
-        </w:rPr>
-        <w:t xml:space="preserve">En esta década, la investigación de las bases de datos giró en torno a la base de datos orientadas a objetos, que sirven para gestionar datos complejos, </w:t>
-      </w:r>
-      <w:proofErr w:type="spellStart"/>
-      <w:r>
-        <w:rPr>
-          <w:b w:val="0"/>
-          <w:bCs w:val="0"/>
-        </w:rPr>
-        <w:t>asi</w:t>
-      </w:r>
-      <w:proofErr w:type="spellEnd"/>
-      <w:r>
-        <w:rPr>
-          <w:b w:val="0"/>
-          <w:bCs w:val="0"/>
-        </w:rPr>
-        <w:t xml:space="preserve"> se desarrollaron las herramientas del paquete Microsoft (Excel y Access)</w:t>
-      </w:r>
-    </w:p>
-    <w:p>
-      <w:pPr>
-        <w:pStyle w:val="Normal"/>
-        <w:bidi w:val="0"/>
-        <w:spacing w:before="0" w:beforeAutospacing="off" w:after="160" w:afterAutospacing="off" w:line="259" w:lineRule="auto"/>
-        <w:ind w:left="0" w:right="0"/>
-        <w:jc w:val="left"/>
-      </w:pPr>
-      <w:r>
         <w:drawing>
-          <wp:inline wp14:editId="708AC558" wp14:anchorId="078B994A">
+          <wp:inline distT="0" distB="0" distL="0" distR="0" wp14:anchorId="078B994A" wp14:editId="27AAA658">
             <wp:extent cx="3524250" cy="3390900"/>
-            <wp:effectExtent l="0" t="0" r="0" b="0"/>
-            <wp:docPr id="421409062" name="" descr="Unidad 2: microsoft access a excel - ticsyfinanzasjs21" title=""/>
+            <wp:effectExtent l="95250" t="95250" r="95250" b="95250"/>
+            <wp:docPr id="421409062" name="Imagen 421409062" descr="Unidad 2: microsoft access a excel - ticsyfinanzasjs21"/>
             <wp:cNvGraphicFramePr>
-              <a:graphicFrameLocks noChangeAspect="1"/>
+              <a:graphicFrameLocks xmlns:a="http://schemas.openxmlformats.org/drawingml/2006/main" noChangeAspect="1"/>
             </wp:cNvGraphicFramePr>
-            <a:graphic>
+            <a:graphic xmlns:a="http://schemas.openxmlformats.org/drawingml/2006/main">
               <a:graphicData uri="http://schemas.openxmlformats.org/drawingml/2006/picture">
-                <pic:pic>
+                <pic:pic xmlns:pic="http://schemas.openxmlformats.org/drawingml/2006/picture">
                   <pic:nvPicPr>
                     <pic:cNvPr id="0" name=""/>
                     <pic:cNvPicPr/>
                   </pic:nvPicPr>
                   <pic:blipFill>
-                    <a:blip r:embed="R924c78bcefc44975">
+                    <a:blip r:embed="rId10">
                       <a:extLst>
-                        <a:ext xmlns:a="http://schemas.openxmlformats.org/drawingml/2006/main" uri="{28A0092B-C50C-407E-A947-70E740481C1C}">
-                          <a14:useLocalDpi val="0"/>
+                        <a:ext uri="{28A0092B-C50C-407E-A947-70E740481C1C}">
+                          <a14:useLocalDpi xmlns:a14="http://schemas.microsoft.com/office/drawing/2010/main" val="0"/>
                         </a:ext>
                       </a:extLst>
                     </a:blip>
@@ -557,6 +454,18 @@
                     <a:prstGeom prst="rect">
                       <a:avLst/>
                     </a:prstGeom>
+                    <a:ln w="88900" cap="sq" cmpd="thickThin">
+                      <a:solidFill>
+                        <a:srgbClr val="000000"/>
+                      </a:solidFill>
+                      <a:prstDash val="solid"/>
+                      <a:miter lim="800000"/>
+                    </a:ln>
+                    <a:effectLst>
+                      <a:innerShdw blurRad="76200">
+                        <a:srgbClr val="000000"/>
+                      </a:innerShdw>
+                    </a:effectLst>
                   </pic:spPr>
                 </pic:pic>
               </a:graphicData>
@@ -567,271 +476,1032 @@
     </w:p>
     <w:p>
       <w:pPr>
-        <w:pStyle w:val="Normal"/>
-        <w:bidi w:val="0"/>
-        <w:spacing w:before="0" w:beforeAutospacing="off" w:after="160" w:afterAutospacing="off" w:line="259" w:lineRule="auto"/>
-        <w:ind w:left="0" w:right="0"/>
-        <w:jc w:val="left"/>
-      </w:pPr>
-      <w:r>
-        <w:rPr/>
+        <w:pStyle w:val="Descripcin"/>
+      </w:pPr>
+      <w:r>
+        <w:t xml:space="preserve">Ilustración </w:t>
+      </w:r>
+      <w:fldSimple w:instr=" SEQ Ilustración \* ARABIC ">
+        <w:r>
+          <w:rPr>
+            <w:noProof/>
+          </w:rPr>
+          <w:t>4</w:t>
+        </w:r>
+      </w:fldSimple>
+    </w:p>
+    <w:p>
+      <w:r>
         <w:t xml:space="preserve">Aunque en la </w:t>
       </w:r>
-      <w:proofErr w:type="spellStart"/>
-      <w:r>
-        <w:rPr/>
-        <w:t>decada</w:t>
-      </w:r>
-      <w:proofErr w:type="spellEnd"/>
-      <w:r>
-        <w:rPr/>
-        <w:t xml:space="preserve"> de los años 90, fue el nacimiento de WWW (</w:t>
-      </w:r>
-      <w:proofErr w:type="spellStart"/>
-      <w:r>
-        <w:rPr/>
-        <w:t>World</w:t>
-      </w:r>
-      <w:proofErr w:type="spellEnd"/>
-      <w:r>
-        <w:rPr/>
-        <w:t xml:space="preserve"> Wide Web), la cual facilito las </w:t>
-      </w:r>
-      <w:r>
-        <w:rPr/>
-        <w:t>consultas</w:t>
-      </w:r>
-      <w:r>
-        <w:rPr/>
-        <w:t xml:space="preserve"> de las bases de datos</w:t>
-      </w:r>
-    </w:p>
-    <w:p>
-      <w:pPr>
-        <w:pStyle w:val="Normal"/>
-        <w:bidi w:val="0"/>
-        <w:spacing w:before="0" w:beforeAutospacing="off" w:after="160" w:afterAutospacing="off" w:line="259" w:lineRule="auto"/>
-        <w:ind w:left="0" w:right="0"/>
-        <w:jc w:val="left"/>
-      </w:pPr>
-    </w:p>
-    <w:p>
-      <w:pPr>
-        <w:pStyle w:val="Normal"/>
-        <w:bidi w:val="0"/>
-        <w:spacing w:before="0" w:beforeAutospacing="off" w:after="160" w:afterAutospacing="off" w:line="259" w:lineRule="auto"/>
-        <w:ind w:left="0" w:right="0"/>
-        <w:jc w:val="left"/>
+      <w:r>
+        <w:t>década</w:t>
+      </w:r>
+      <w:r>
+        <w:t xml:space="preserve"> de los años 90, fue el nacimiento de WWW (World Wide Web), la cual facilito las consultas de las bases de datos</w:t>
+      </w:r>
+    </w:p>
+    <w:p/>
+    <w:p>
+      <w:pPr>
         <w:rPr>
-          <w:b w:val="1"/>
-          <w:bCs w:val="1"/>
+          <w:b/>
+          <w:bCs/>
         </w:rPr>
       </w:pPr>
       <w:r>
         <w:rPr>
-          <w:b w:val="1"/>
-          <w:bCs w:val="1"/>
+          <w:b/>
+          <w:bCs/>
         </w:rPr>
         <w:t>SIGLO XXI</w:t>
       </w:r>
     </w:p>
     <w:p>
       <w:pPr>
-        <w:pStyle w:val="Normal"/>
-        <w:bidi w:val="0"/>
-        <w:spacing w:before="0" w:beforeAutospacing="off" w:after="160" w:afterAutospacing="off" w:line="259" w:lineRule="auto"/>
-        <w:ind w:left="0" w:right="0"/>
-        <w:jc w:val="left"/>
         <w:rPr>
-          <w:b w:val="1"/>
-          <w:bCs w:val="1"/>
+          <w:b/>
+          <w:bCs/>
         </w:rPr>
       </w:pPr>
       <w:r>
-        <w:rPr>
-          <w:b w:val="0"/>
-          <w:bCs w:val="0"/>
-        </w:rPr>
         <w:t xml:space="preserve">En la actualidad, las tres grandes </w:t>
       </w:r>
-      <w:proofErr w:type="spellStart"/>
-      <w:r>
-        <w:rPr>
-          <w:b w:val="0"/>
-          <w:bCs w:val="0"/>
-        </w:rPr>
-        <w:t>compañias</w:t>
-      </w:r>
-      <w:proofErr w:type="spellEnd"/>
-      <w:r>
-        <w:rPr>
-          <w:b w:val="0"/>
-          <w:bCs w:val="0"/>
-        </w:rPr>
+      <w:r>
+        <w:t>compañías</w:t>
+      </w:r>
+      <w:r>
         <w:t xml:space="preserve"> que dominan el mercado de las bases de datos son 3</w:t>
       </w:r>
     </w:p>
     <w:p>
       <w:pPr>
-        <w:pStyle w:val="ListParagraph"/>
+        <w:pStyle w:val="Prrafodelista"/>
         <w:numPr>
           <w:ilvl w:val="0"/>
-          <w:numId w:val="2"/>
+          <w:numId w:val="1"/>
         </w:numPr>
-        <w:bidi w:val="0"/>
-        <w:spacing w:before="0" w:beforeAutospacing="off" w:after="160" w:afterAutospacing="off" w:line="259" w:lineRule="auto"/>
-        <w:ind w:right="0"/>
-        <w:jc w:val="left"/>
         <w:rPr>
-          <w:rFonts w:ascii="Calibri" w:hAnsi="Calibri" w:eastAsia="Calibri" w:cs="Calibri" w:asciiTheme="minorAscii" w:hAnsiTheme="minorAscii" w:eastAsiaTheme="minorAscii" w:cstheme="minorAscii"/>
-          <w:b w:val="0"/>
-          <w:bCs w:val="0"/>
-          <w:sz w:val="22"/>
-          <w:szCs w:val="22"/>
+          <w:rFonts w:eastAsiaTheme="minorEastAsia"/>
         </w:rPr>
       </w:pPr>
       <w:r>
-        <w:rPr>
-          <w:b w:val="0"/>
-          <w:bCs w:val="0"/>
-        </w:rPr>
         <w:t>IBM</w:t>
       </w:r>
     </w:p>
     <w:p>
       <w:pPr>
-        <w:pStyle w:val="ListParagraph"/>
+        <w:pStyle w:val="Prrafodelista"/>
         <w:numPr>
           <w:ilvl w:val="0"/>
-          <w:numId w:val="2"/>
+          <w:numId w:val="1"/>
         </w:numPr>
-        <w:bidi w:val="0"/>
-        <w:spacing w:before="0" w:beforeAutospacing="off" w:after="160" w:afterAutospacing="off" w:line="259" w:lineRule="auto"/>
-        <w:ind w:right="0"/>
-        <w:jc w:val="left"/>
-        <w:rPr>
-          <w:b w:val="0"/>
-          <w:bCs w:val="0"/>
-          <w:sz w:val="22"/>
-          <w:szCs w:val="22"/>
-        </w:rPr>
-      </w:pPr>
-      <w:r>
-        <w:rPr>
-          <w:b w:val="0"/>
-          <w:bCs w:val="0"/>
-        </w:rPr>
+      </w:pPr>
+      <w:r>
         <w:t>Microsoft</w:t>
       </w:r>
     </w:p>
     <w:p>
       <w:pPr>
-        <w:pStyle w:val="ListParagraph"/>
+        <w:pStyle w:val="Prrafodelista"/>
         <w:numPr>
           <w:ilvl w:val="0"/>
-          <w:numId w:val="2"/>
+          <w:numId w:val="1"/>
         </w:numPr>
-        <w:bidi w:val="0"/>
-        <w:spacing w:before="0" w:beforeAutospacing="off" w:after="160" w:afterAutospacing="off" w:line="259" w:lineRule="auto"/>
-        <w:ind w:right="0"/>
-        <w:jc w:val="left"/>
+      </w:pPr>
+      <w:r>
+        <w:t>Oracle</w:t>
+      </w:r>
+    </w:p>
+    <w:p>
+      <w:r>
+        <w:lastRenderedPageBreak/>
+        <w:t xml:space="preserve">Las bases de datos en la actualidad han tenido una gran importancia, no solo empresarial, si no también </w:t>
+      </w:r>
+      <w:r>
+        <w:t>personal, desde</w:t>
+      </w:r>
+      <w:r>
+        <w:t xml:space="preserve"> una </w:t>
+      </w:r>
+      <w:r>
+        <w:t>aplicación</w:t>
+      </w:r>
+      <w:r>
+        <w:t xml:space="preserve"> móvil hasta </w:t>
+      </w:r>
+      <w:r>
+        <w:t>un</w:t>
+      </w:r>
+      <w:r>
+        <w:t xml:space="preserve"> software de </w:t>
+      </w:r>
+      <w:r>
+        <w:t>escritorio</w:t>
+      </w:r>
+      <w:r>
+        <w:t xml:space="preserve"> (ejemplo SQLDeveloper o MySQL</w:t>
+      </w:r>
+      <w:r>
+        <w:t xml:space="preserve">  </w:t>
+      </w:r>
+      <w:r>
+        <w:t>Wor</w:t>
+      </w:r>
+      <w:r>
+        <w:t>kbench).</w:t>
+      </w:r>
+    </w:p>
+    <w:p>
+      <w:pPr>
+        <w:keepNext/>
+      </w:pPr>
+      <w:r>
         <w:rPr>
-          <w:b w:val="0"/>
-          <w:bCs w:val="0"/>
-          <w:sz w:val="22"/>
-          <w:szCs w:val="22"/>
+          <w:noProof/>
         </w:rPr>
-      </w:pPr>
+        <w:drawing>
+          <wp:anchor distT="0" distB="0" distL="114300" distR="114300" simplePos="0" relativeHeight="251658240" behindDoc="1" locked="0" layoutInCell="1" allowOverlap="1" wp14:anchorId="7B653A49" wp14:editId="227D1D67">
+            <wp:simplePos x="0" y="0"/>
+            <wp:positionH relativeFrom="column">
+              <wp:posOffset>3033395</wp:posOffset>
+            </wp:positionH>
+            <wp:positionV relativeFrom="paragraph">
+              <wp:posOffset>99060</wp:posOffset>
+            </wp:positionV>
+            <wp:extent cx="1495425" cy="840740"/>
+            <wp:effectExtent l="95250" t="95250" r="104775" b="92710"/>
+            <wp:wrapTight wrapText="bothSides">
+              <wp:wrapPolygon edited="0">
+                <wp:start x="-1376" y="-2447"/>
+                <wp:lineTo x="-1376" y="23492"/>
+                <wp:lineTo x="22838" y="23492"/>
+                <wp:lineTo x="22838" y="-2447"/>
+                <wp:lineTo x="-1376" y="-2447"/>
+              </wp:wrapPolygon>
+            </wp:wrapTight>
+            <wp:docPr id="2" name="Imagen 2" descr="🐬 Tutorial Como Utilizar MySQL Workbench - YouTube"/>
+            <wp:cNvGraphicFramePr>
+              <a:graphicFrameLocks xmlns:a="http://schemas.openxmlformats.org/drawingml/2006/main" noChangeAspect="1"/>
+            </wp:cNvGraphicFramePr>
+            <a:graphic xmlns:a="http://schemas.openxmlformats.org/drawingml/2006/main">
+              <a:graphicData uri="http://schemas.openxmlformats.org/drawingml/2006/picture">
+                <pic:pic xmlns:pic="http://schemas.openxmlformats.org/drawingml/2006/picture">
+                  <pic:nvPicPr>
+                    <pic:cNvPr id="0" name="Picture 3" descr="🐬 Tutorial Como Utilizar MySQL Workbench - YouTube"/>
+                    <pic:cNvPicPr>
+                      <a:picLocks noChangeAspect="1" noChangeArrowheads="1"/>
+                    </pic:cNvPicPr>
+                  </pic:nvPicPr>
+                  <pic:blipFill>
+                    <a:blip r:embed="rId11" cstate="print">
+                      <a:extLst>
+                        <a:ext uri="{28A0092B-C50C-407E-A947-70E740481C1C}">
+                          <a14:useLocalDpi xmlns:a14="http://schemas.microsoft.com/office/drawing/2010/main" val="0"/>
+                        </a:ext>
+                      </a:extLst>
+                    </a:blip>
+                    <a:srcRect/>
+                    <a:stretch>
+                      <a:fillRect/>
+                    </a:stretch>
+                  </pic:blipFill>
+                  <pic:spPr bwMode="auto">
+                    <a:xfrm>
+                      <a:off x="0" y="0"/>
+                      <a:ext cx="1495425" cy="840740"/>
+                    </a:xfrm>
+                    <a:prstGeom prst="rect">
+                      <a:avLst/>
+                    </a:prstGeom>
+                    <a:ln w="88900" cap="sq" cmpd="thickThin">
+                      <a:solidFill>
+                        <a:srgbClr val="000000"/>
+                      </a:solidFill>
+                      <a:prstDash val="solid"/>
+                      <a:miter lim="800000"/>
+                    </a:ln>
+                    <a:effectLst>
+                      <a:innerShdw blurRad="76200">
+                        <a:srgbClr val="000000"/>
+                      </a:innerShdw>
+                    </a:effectLst>
+                  </pic:spPr>
+                </pic:pic>
+              </a:graphicData>
+            </a:graphic>
+            <wp14:sizeRelH relativeFrom="margin">
+              <wp14:pctWidth>0</wp14:pctWidth>
+            </wp14:sizeRelH>
+            <wp14:sizeRelV relativeFrom="margin">
+              <wp14:pctHeight>0</wp14:pctHeight>
+            </wp14:sizeRelV>
+          </wp:anchor>
+        </w:drawing>
+      </w:r>
       <w:r>
         <w:rPr>
-          <w:b w:val="0"/>
-          <w:bCs w:val="0"/>
+          <w:noProof/>
         </w:rPr>
-        <w:t>Oracle</w:t>
-      </w:r>
-    </w:p>
-    <w:p>
-      <w:pPr>
-        <w:pStyle w:val="Normal"/>
-        <w:bidi w:val="0"/>
-        <w:spacing w:before="0" w:beforeAutospacing="off" w:after="160" w:afterAutospacing="off" w:line="259" w:lineRule="auto"/>
-        <w:ind w:right="0"/>
-        <w:jc w:val="left"/>
-        <w:rPr>
-          <w:b w:val="0"/>
-          <w:bCs w:val="0"/>
-        </w:rPr>
-      </w:pPr>
-    </w:p>
-    <w:p>
-      <w:pPr>
-        <w:pStyle w:val="Normal"/>
-      </w:pPr>
-    </w:p>
-    <w:p>
-      <w:pPr>
-        <w:pStyle w:val="Normal"/>
-        <w:rPr>
-          <w:b w:val="1"/>
-          <w:bCs w:val="1"/>
-        </w:rPr>
-      </w:pPr>
-    </w:p>
-    <w:p>
-      <w:pPr>
-        <w:pStyle w:val="Normal"/>
-      </w:pPr>
-    </w:p>
-    <w:p>
-      <w:pPr>
-        <w:pStyle w:val="Normal"/>
-      </w:pPr>
-    </w:p>
-    <w:p>
-      <w:pPr>
-        <w:pStyle w:val="Normal"/>
-      </w:pPr>
-    </w:p>
-    <w:p>
-      <w:pPr>
-        <w:pStyle w:val="Normal"/>
-      </w:pPr>
-      <w:r>
-        <w:rPr/>
-        <w:t>WEBGRAFIA</w:t>
-      </w:r>
-    </w:p>
-    <w:p>
-      <w:pPr>
-        <w:pStyle w:val="Normal"/>
-      </w:pPr>
-      <w:hyperlink r:id="R1ebd583b8a0b4678">
+        <w:drawing>
+          <wp:inline distT="0" distB="0" distL="0" distR="0" wp14:anchorId="2FD21A93" wp14:editId="24B0457E">
+            <wp:extent cx="1538288" cy="791949"/>
+            <wp:effectExtent l="95250" t="95250" r="100330" b="103505"/>
+            <wp:docPr id="1" name="Imagen 1"/>
+            <wp:cNvGraphicFramePr>
+              <a:graphicFrameLocks xmlns:a="http://schemas.openxmlformats.org/drawingml/2006/main" noChangeAspect="1"/>
+            </wp:cNvGraphicFramePr>
+            <a:graphic xmlns:a="http://schemas.openxmlformats.org/drawingml/2006/main">
+              <a:graphicData uri="http://schemas.openxmlformats.org/drawingml/2006/picture">
+                <pic:pic xmlns:pic="http://schemas.openxmlformats.org/drawingml/2006/picture">
+                  <pic:nvPicPr>
+                    <pic:cNvPr id="0" name="Picture 1"/>
+                    <pic:cNvPicPr>
+                      <a:picLocks noChangeAspect="1" noChangeArrowheads="1"/>
+                    </pic:cNvPicPr>
+                  </pic:nvPicPr>
+                  <pic:blipFill>
+                    <a:blip r:embed="rId12">
+                      <a:extLst>
+                        <a:ext uri="{28A0092B-C50C-407E-A947-70E740481C1C}">
+                          <a14:useLocalDpi xmlns:a14="http://schemas.microsoft.com/office/drawing/2010/main" val="0"/>
+                        </a:ext>
+                      </a:extLst>
+                    </a:blip>
+                    <a:srcRect/>
+                    <a:stretch>
+                      <a:fillRect/>
+                    </a:stretch>
+                  </pic:blipFill>
+                  <pic:spPr bwMode="auto">
+                    <a:xfrm>
+                      <a:off x="0" y="0"/>
+                      <a:ext cx="1554018" cy="800047"/>
+                    </a:xfrm>
+                    <a:prstGeom prst="rect">
+                      <a:avLst/>
+                    </a:prstGeom>
+                    <a:ln w="88900" cap="sq" cmpd="thickThin">
+                      <a:solidFill>
+                        <a:srgbClr val="000000"/>
+                      </a:solidFill>
+                      <a:prstDash val="solid"/>
+                      <a:miter lim="800000"/>
+                    </a:ln>
+                    <a:effectLst>
+                      <a:innerShdw blurRad="76200">
+                        <a:srgbClr val="000000"/>
+                      </a:innerShdw>
+                    </a:effectLst>
+                  </pic:spPr>
+                </pic:pic>
+              </a:graphicData>
+            </a:graphic>
+          </wp:inline>
+        </w:drawing>
+      </w:r>
+    </w:p>
+    <w:p>
+      <w:pPr>
+        <w:pStyle w:val="Descripcin"/>
+      </w:pPr>
+      <w:r>
+        <w:t xml:space="preserve">Ilustración </w:t>
+      </w:r>
+      <w:fldSimple w:instr=" SEQ Ilustración \* ARABIC ">
         <w:r>
           <w:rPr>
-            <w:rStyle w:val="Hyperlink"/>
+            <w:noProof/>
           </w:rPr>
-          <w:t>https://histinf.blogs.upv.es/2011/01/04/historia-de-las-bases-de-datos/</w:t>
+          <w:t>5</w:t>
+        </w:r>
+      </w:fldSimple>
+      <w:r>
+        <w:tab/>
+      </w:r>
+      <w:r>
+        <w:tab/>
+      </w:r>
+      <w:r>
+        <w:tab/>
+      </w:r>
+      <w:r>
+        <w:tab/>
+      </w:r>
+      <w:r>
+        <w:tab/>
+      </w:r>
+      <w:r>
+        <w:tab/>
+        <w:t xml:space="preserve">Ilustración </w:t>
+      </w:r>
+      <w:fldSimple w:instr=" SEQ Ilustración \* ARABIC ">
+        <w:r>
+          <w:rPr>
+            <w:noProof/>
+          </w:rPr>
+          <w:t>6</w:t>
+        </w:r>
+      </w:fldSimple>
+    </w:p>
+    <w:p>
+      <w:r>
+        <w:t>La seguridad</w:t>
+      </w:r>
+      <w:r>
+        <w:t xml:space="preserve"> </w:t>
+      </w:r>
+      <w:r>
+        <w:t>y la privacidad</w:t>
+      </w:r>
+      <w:r>
+        <w:t xml:space="preserve"> de las bases de datos, cambio con las nuevas tecnologías</w:t>
+      </w:r>
+    </w:p>
+    <w:p/>
+    <w:p>
+      <w:r>
+        <w:t>GENERACIONES DE LAS BASES DE DATOS</w:t>
+      </w:r>
+    </w:p>
+    <w:p/>
+    <w:p>
+      <w:r>
+        <w:t>1RA GENERACIÓN</w:t>
+      </w:r>
+      <w:r>
+        <w:t xml:space="preserve"> (</w:t>
+      </w:r>
+      <w:r>
+        <w:t>1940-1960</w:t>
+      </w:r>
+      <w:r>
+        <w:t>)</w:t>
+      </w:r>
+    </w:p>
+    <w:p>
+      <w:r>
+        <w:t>En esta primera generación se representa</w:t>
+      </w:r>
+      <w:r>
+        <w:t>ban</w:t>
+      </w:r>
+      <w:r>
+        <w:t xml:space="preserve"> los directorios y archivos como un sistema de </w:t>
+      </w:r>
+      <w:r>
+        <w:t>árboles</w:t>
+      </w:r>
+      <w:r>
+        <w:t xml:space="preserve">, (Este modelo de almacenamiento, se denomino “Navegación”), fue desarrollado por la organización </w:t>
+      </w:r>
+      <w:r>
+        <w:rPr>
+          <w:b/>
+          <w:bCs/>
+        </w:rPr>
+        <w:t>CODASLY</w:t>
+      </w:r>
+      <w:r>
+        <w:rPr>
+          <w:b/>
+          <w:bCs/>
+        </w:rPr>
+        <w:t xml:space="preserve">, </w:t>
+      </w:r>
+      <w:r>
+        <w:t>y sus principales características son</w:t>
+      </w:r>
+      <w:r>
+        <w:t>:</w:t>
+      </w:r>
+    </w:p>
+    <w:p>
+      <w:pPr>
+        <w:pStyle w:val="Prrafodelista"/>
+        <w:numPr>
+          <w:ilvl w:val="0"/>
+          <w:numId w:val="3"/>
+        </w:numPr>
+      </w:pPr>
+      <w:r>
+        <w:t>Aparecen programas de generadores de reporte</w:t>
+      </w:r>
+    </w:p>
+    <w:p>
+      <w:pPr>
+        <w:pStyle w:val="Prrafodelista"/>
+        <w:numPr>
+          <w:ilvl w:val="0"/>
+          <w:numId w:val="3"/>
+        </w:numPr>
+      </w:pPr>
+      <w:r>
+        <w:t>Sistemas de archivos</w:t>
+      </w:r>
+    </w:p>
+    <w:p>
+      <w:pPr>
+        <w:pStyle w:val="Prrafodelista"/>
+        <w:numPr>
+          <w:ilvl w:val="0"/>
+          <w:numId w:val="3"/>
+        </w:numPr>
+      </w:pPr>
+      <w:r>
+        <w:t>Lenguaje de definición de datos (DDL)</w:t>
+      </w:r>
+    </w:p>
+    <w:p>
+      <w:pPr>
+        <w:pStyle w:val="Prrafodelista"/>
+        <w:numPr>
+          <w:ilvl w:val="0"/>
+          <w:numId w:val="3"/>
+        </w:numPr>
+      </w:pPr>
+      <w:r>
+        <w:t>Modelo jerárquico</w:t>
+      </w:r>
+    </w:p>
+    <w:p>
+      <w:pPr>
+        <w:pStyle w:val="Prrafodelista"/>
+        <w:keepNext/>
+      </w:pPr>
+      <w:r>
+        <w:drawing>
+          <wp:inline distT="0" distB="0" distL="0" distR="0" wp14:anchorId="52DC29C9" wp14:editId="42F6A4FE">
+            <wp:extent cx="1671638" cy="1137506"/>
+            <wp:effectExtent l="95250" t="95250" r="100330" b="100965"/>
+            <wp:docPr id="3" name="Imagen 3" descr="Interfaz de usuario gráfica, Aplicación&#10;&#10;Descripción generada automáticamente"/>
+            <wp:cNvGraphicFramePr>
+              <a:graphicFrameLocks xmlns:a="http://schemas.openxmlformats.org/drawingml/2006/main" noChangeAspect="1"/>
+            </wp:cNvGraphicFramePr>
+            <a:graphic xmlns:a="http://schemas.openxmlformats.org/drawingml/2006/main">
+              <a:graphicData uri="http://schemas.openxmlformats.org/drawingml/2006/picture">
+                <pic:pic xmlns:pic="http://schemas.openxmlformats.org/drawingml/2006/picture">
+                  <pic:nvPicPr>
+                    <pic:cNvPr id="3" name="Imagen 3" descr="Interfaz de usuario gráfica, Aplicación&#10;&#10;Descripción generada automáticamente"/>
+                    <pic:cNvPicPr/>
+                  </pic:nvPicPr>
+                  <pic:blipFill>
+                    <a:blip r:embed="rId13"/>
+                    <a:stretch>
+                      <a:fillRect/>
+                    </a:stretch>
+                  </pic:blipFill>
+                  <pic:spPr>
+                    <a:xfrm>
+                      <a:off x="0" y="0"/>
+                      <a:ext cx="1682112" cy="1144633"/>
+                    </a:xfrm>
+                    <a:prstGeom prst="rect">
+                      <a:avLst/>
+                    </a:prstGeom>
+                    <a:ln w="88900" cap="sq" cmpd="thickThin">
+                      <a:solidFill>
+                        <a:srgbClr val="000000"/>
+                      </a:solidFill>
+                      <a:prstDash val="solid"/>
+                      <a:miter lim="800000"/>
+                    </a:ln>
+                    <a:effectLst>
+                      <a:innerShdw blurRad="76200">
+                        <a:srgbClr val="000000"/>
+                      </a:innerShdw>
+                    </a:effectLst>
+                  </pic:spPr>
+                </pic:pic>
+              </a:graphicData>
+            </a:graphic>
+          </wp:inline>
+        </w:drawing>
+      </w:r>
+    </w:p>
+    <w:p>
+      <w:pPr>
+        <w:pStyle w:val="Descripcin"/>
+      </w:pPr>
+      <w:r>
+        <w:t xml:space="preserve">Ilustración </w:t>
+      </w:r>
+      <w:fldSimple w:instr=" SEQ Ilustración \* ARABIC ">
+        <w:r>
+          <w:rPr>
+            <w:noProof/>
+          </w:rPr>
+          <w:t>7</w:t>
+        </w:r>
+      </w:fldSimple>
+    </w:p>
+    <w:p>
+      <w:pPr>
+        <w:pStyle w:val="Prrafodelista"/>
+        <w:numPr>
+          <w:ilvl w:val="0"/>
+          <w:numId w:val="4"/>
+        </w:numPr>
+      </w:pPr>
+      <w:r>
+        <w:t>Modelo de red (Desarrollado por CODASYL)</w:t>
+      </w:r>
+    </w:p>
+    <w:p>
+      <w:pPr>
+        <w:pStyle w:val="Prrafodelista"/>
+        <w:numPr>
+          <w:ilvl w:val="1"/>
+          <w:numId w:val="4"/>
+        </w:numPr>
+      </w:pPr>
+      <w:r>
+        <w:t>Un archivo podría estar en más de un directorio al mismo tiempo</w:t>
+      </w:r>
+    </w:p>
+    <w:p>
+      <w:pPr>
+        <w:pStyle w:val="Prrafodelista"/>
+        <w:keepNext/>
+        <w:ind w:left="1440"/>
+      </w:pPr>
+      <w:r>
+        <w:drawing>
+          <wp:inline distT="0" distB="0" distL="0" distR="0" wp14:anchorId="31C93244" wp14:editId="21E70D60">
+            <wp:extent cx="1400175" cy="1071246"/>
+            <wp:effectExtent l="95250" t="95250" r="85725" b="90805"/>
+            <wp:docPr id="4" name="Imagen 4" descr="Interfaz de usuario gráfica, Aplicación&#10;&#10;Descripción generada automáticamente"/>
+            <wp:cNvGraphicFramePr>
+              <a:graphicFrameLocks xmlns:a="http://schemas.openxmlformats.org/drawingml/2006/main" noChangeAspect="1"/>
+            </wp:cNvGraphicFramePr>
+            <a:graphic xmlns:a="http://schemas.openxmlformats.org/drawingml/2006/main">
+              <a:graphicData uri="http://schemas.openxmlformats.org/drawingml/2006/picture">
+                <pic:pic xmlns:pic="http://schemas.openxmlformats.org/drawingml/2006/picture">
+                  <pic:nvPicPr>
+                    <pic:cNvPr id="4" name="Imagen 4" descr="Interfaz de usuario gráfica, Aplicación&#10;&#10;Descripción generada automáticamente"/>
+                    <pic:cNvPicPr/>
+                  </pic:nvPicPr>
+                  <pic:blipFill>
+                    <a:blip r:embed="rId14"/>
+                    <a:stretch>
+                      <a:fillRect/>
+                    </a:stretch>
+                  </pic:blipFill>
+                  <pic:spPr>
+                    <a:xfrm>
+                      <a:off x="0" y="0"/>
+                      <a:ext cx="1430699" cy="1094599"/>
+                    </a:xfrm>
+                    <a:prstGeom prst="rect">
+                      <a:avLst/>
+                    </a:prstGeom>
+                    <a:ln w="88900" cap="sq" cmpd="thickThin">
+                      <a:solidFill>
+                        <a:srgbClr val="000000"/>
+                      </a:solidFill>
+                      <a:prstDash val="solid"/>
+                      <a:miter lim="800000"/>
+                    </a:ln>
+                    <a:effectLst>
+                      <a:innerShdw blurRad="76200">
+                        <a:srgbClr val="000000"/>
+                      </a:innerShdw>
+                    </a:effectLst>
+                  </pic:spPr>
+                </pic:pic>
+              </a:graphicData>
+            </a:graphic>
+          </wp:inline>
+        </w:drawing>
+      </w:r>
+    </w:p>
+    <w:p>
+      <w:pPr>
+        <w:pStyle w:val="Descripcin"/>
+      </w:pPr>
+      <w:r>
+        <w:t xml:space="preserve">Ilustración </w:t>
+      </w:r>
+      <w:fldSimple w:instr=" SEQ Ilustración \* ARABIC ">
+        <w:r>
+          <w:rPr>
+            <w:noProof/>
+          </w:rPr>
+          <w:t>8</w:t>
+        </w:r>
+      </w:fldSimple>
+    </w:p>
+    <w:p/>
+    <w:p>
+      <w:pPr>
+        <w:rPr>
+          <w:sz w:val="48"/>
+          <w:szCs w:val="48"/>
+        </w:rPr>
+      </w:pPr>
+      <w:r>
+        <w:rPr>
+          <w:sz w:val="48"/>
+          <w:szCs w:val="48"/>
+        </w:rPr>
+        <w:lastRenderedPageBreak/>
+        <w:t>Las herramientas más utilizadas en esta generación fueron las siguientes:</w:t>
+      </w:r>
+      <w:r>
+        <w:rPr>
+          <w:sz w:val="48"/>
+          <w:szCs w:val="48"/>
+        </w:rPr>
+        <w:t xml:space="preserve"> BUSCAR EN CADA GEN</w:t>
+      </w:r>
+    </w:p>
+    <w:p>
+      <w:pPr>
+        <w:pStyle w:val="Prrafodelista"/>
+        <w:numPr>
+          <w:ilvl w:val="0"/>
+          <w:numId w:val="4"/>
+        </w:numPr>
+      </w:pPr>
+    </w:p>
+    <w:p>
+      <w:r>
+        <w:t>2DA GENERACIÓN</w:t>
+      </w:r>
+      <w:r>
+        <w:t xml:space="preserve"> (19</w:t>
+      </w:r>
+      <w:r>
+        <w:t>7</w:t>
+      </w:r>
+      <w:r>
+        <w:t>0-19</w:t>
+      </w:r>
+      <w:r>
+        <w:t>8</w:t>
+      </w:r>
+      <w:r>
+        <w:t>0)</w:t>
+      </w:r>
+    </w:p>
+    <w:p>
+      <w:r>
+        <w:t xml:space="preserve">La segunda generación de sistemas fue </w:t>
+      </w:r>
+      <w:r>
+        <w:t>diseñada</w:t>
+      </w:r>
+      <w:r>
+        <w:t xml:space="preserve"> en 1960-1970, se desarrollo la estructura de datos jerárquicos y las redes como un conjunto de una base de datos implementada mediante punteros (Fichero directo o aleatorio), el manejo de los punteros facilito la complejidad a la hora de buscar un dato, sus características son las siguientes:</w:t>
+      </w:r>
+    </w:p>
+    <w:p>
+      <w:pPr>
+        <w:pStyle w:val="Prrafodelista"/>
+        <w:numPr>
+          <w:ilvl w:val="0"/>
+          <w:numId w:val="4"/>
+        </w:numPr>
+      </w:pPr>
+      <w:r>
+        <w:t>Datos más difíciles de manejar</w:t>
+      </w:r>
+    </w:p>
+    <w:p>
+      <w:pPr>
+        <w:pStyle w:val="Prrafodelista"/>
+        <w:numPr>
+          <w:ilvl w:val="0"/>
+          <w:numId w:val="4"/>
+        </w:numPr>
+      </w:pPr>
+      <w:r>
+        <w:t>Cantidades excesivas de datos</w:t>
+      </w:r>
+    </w:p>
+    <w:p>
+      <w:pPr>
+        <w:pStyle w:val="Prrafodelista"/>
+        <w:numPr>
+          <w:ilvl w:val="0"/>
+          <w:numId w:val="4"/>
+        </w:numPr>
+      </w:pPr>
+      <w:r>
+        <w:t>Software para el manejo de datos</w:t>
+      </w:r>
+    </w:p>
+    <w:p>
+      <w:pPr>
+        <w:pStyle w:val="Prrafodelista"/>
+        <w:numPr>
+          <w:ilvl w:val="0"/>
+          <w:numId w:val="4"/>
+        </w:numPr>
+      </w:pPr>
+      <w:r>
+        <w:t xml:space="preserve">Hardware </w:t>
+      </w:r>
+      <w:r>
+        <w:t>más</w:t>
+      </w:r>
+      <w:r>
+        <w:t xml:space="preserve"> rápido debido a la cantidad de datos almacenado</w:t>
+      </w:r>
+    </w:p>
+    <w:p>
+      <w:r>
+        <w:t>3RA GENERACIÓN</w:t>
+      </w:r>
+      <w:r>
+        <w:t>(1990-actu)</w:t>
+      </w:r>
+    </w:p>
+    <w:p>
+      <w:r>
+        <w:t>En esta generación de bases de datos, se define como un nuevo sistema de datos inteligente de tal forma que gestione información haciéndola fácil para almacenar datos, esta generación consiste en representar datos mediante tablas dimensionales, se caracteriza por</w:t>
+      </w:r>
+    </w:p>
+    <w:p>
+      <w:pPr>
+        <w:pStyle w:val="Prrafodelista"/>
+        <w:numPr>
+          <w:ilvl w:val="0"/>
+          <w:numId w:val="5"/>
+        </w:numPr>
+      </w:pPr>
+      <w:r>
+        <w:t>Integración</w:t>
+      </w:r>
+    </w:p>
+    <w:p>
+      <w:pPr>
+        <w:pStyle w:val="Prrafodelista"/>
+        <w:numPr>
+          <w:ilvl w:val="0"/>
+          <w:numId w:val="5"/>
+        </w:numPr>
+      </w:pPr>
+      <w:r>
+        <w:t>Independencia y seguridad de los datos</w:t>
+      </w:r>
+    </w:p>
+    <w:p>
+      <w:pPr>
+        <w:pStyle w:val="Prrafodelista"/>
+        <w:numPr>
+          <w:ilvl w:val="0"/>
+          <w:numId w:val="5"/>
+        </w:numPr>
+      </w:pPr>
+      <w:r>
+        <w:t>Recuperación de datos de forma sencilla</w:t>
+      </w:r>
+    </w:p>
+    <w:p>
+      <w:r>
+        <w:t>WEBGRAFIA</w:t>
+      </w:r>
+    </w:p>
+    <w:p>
+      <w:pPr>
+        <w:rPr>
+          <w:rStyle w:val="Hipervnculo"/>
+        </w:rPr>
+      </w:pPr>
+      <w:hyperlink r:id="rId15">
+        <w:r>
+          <w:rPr>
+            <w:rStyle w:val="Hipervnculo"/>
+          </w:rPr>
+          <w:t>https://histinf</w:t>
+        </w:r>
+        <w:r>
+          <w:rPr>
+            <w:rStyle w:val="Hipervnculo"/>
+          </w:rPr>
+          <w:t>.</w:t>
+        </w:r>
+        <w:r>
+          <w:rPr>
+            <w:rStyle w:val="Hipervnculo"/>
+          </w:rPr>
+          <w:t>blogs.upv.e</w:t>
+        </w:r>
+        <w:r>
+          <w:rPr>
+            <w:rStyle w:val="Hipervnculo"/>
+          </w:rPr>
+          <w:t>s</w:t>
+        </w:r>
+        <w:r>
+          <w:rPr>
+            <w:rStyle w:val="Hipervnculo"/>
+          </w:rPr>
+          <w:t>/2011/0</w:t>
+        </w:r>
+        <w:r>
+          <w:rPr>
+            <w:rStyle w:val="Hipervnculo"/>
+          </w:rPr>
+          <w:t>1</w:t>
+        </w:r>
+        <w:r>
+          <w:rPr>
+            <w:rStyle w:val="Hipervnculo"/>
+          </w:rPr>
+          <w:t>/04/historia-de-las-bases-de-datos/</w:t>
         </w:r>
       </w:hyperlink>
     </w:p>
+    <w:p>
+      <w:pPr>
+        <w:tabs>
+          <w:tab w:val="left" w:pos="6293"/>
+        </w:tabs>
+      </w:pPr>
+      <w:hyperlink r:id="rId16" w:history="1">
+        <w:r>
+          <w:rPr>
+            <w:rStyle w:val="Hipervnculo"/>
+          </w:rPr>
+          <w:t>https://prez</w:t>
+        </w:r>
+        <w:r>
+          <w:rPr>
+            <w:rStyle w:val="Hipervnculo"/>
+          </w:rPr>
+          <w:t>i</w:t>
+        </w:r>
+        <w:r>
+          <w:rPr>
+            <w:rStyle w:val="Hipervnculo"/>
+          </w:rPr>
+          <w:t>.com/o-nvfjwvg3aj/gener</w:t>
+        </w:r>
+        <w:r>
+          <w:rPr>
+            <w:rStyle w:val="Hipervnculo"/>
+          </w:rPr>
+          <w:t>a</w:t>
+        </w:r>
+        <w:r>
+          <w:rPr>
+            <w:rStyle w:val="Hipervnculo"/>
+          </w:rPr>
+          <w:t>ciones-</w:t>
+        </w:r>
+        <w:r>
+          <w:rPr>
+            <w:rStyle w:val="Hipervnculo"/>
+          </w:rPr>
+          <w:t>d</w:t>
+        </w:r>
+        <w:r>
+          <w:rPr>
+            <w:rStyle w:val="Hipervnculo"/>
+          </w:rPr>
+          <w:t>e-bases-de-datos/</w:t>
+        </w:r>
+      </w:hyperlink>
+    </w:p>
+    <w:p>
+      <w:pPr>
+        <w:tabs>
+          <w:tab w:val="left" w:pos="6293"/>
+        </w:tabs>
+      </w:pPr>
+      <w:hyperlink r:id="rId17" w:history="1">
+        <w:r>
+          <w:rPr>
+            <w:rStyle w:val="Hipervnculo"/>
+          </w:rPr>
+          <w:t>http://generacion</w:t>
+        </w:r>
+        <w:r>
+          <w:rPr>
+            <w:rStyle w:val="Hipervnculo"/>
+          </w:rPr>
+          <w:t>g</w:t>
+        </w:r>
+        <w:r>
+          <w:rPr>
+            <w:rStyle w:val="Hipervnculo"/>
+          </w:rPr>
+          <w:t>stb.blogspot.com/20</w:t>
+        </w:r>
+        <w:r>
+          <w:rPr>
+            <w:rStyle w:val="Hipervnculo"/>
+          </w:rPr>
+          <w:t>1</w:t>
+        </w:r>
+        <w:r>
+          <w:rPr>
+            <w:rStyle w:val="Hipervnculo"/>
+          </w:rPr>
+          <w:t>5/09/g</w:t>
+        </w:r>
+        <w:r>
+          <w:rPr>
+            <w:rStyle w:val="Hipervnculo"/>
+          </w:rPr>
+          <w:t>e</w:t>
+        </w:r>
+        <w:r>
+          <w:rPr>
+            <w:rStyle w:val="Hipervnculo"/>
+          </w:rPr>
+          <w:t>neraciones-de-base-de-datos.html</w:t>
+        </w:r>
+      </w:hyperlink>
+    </w:p>
+    <w:p>
+      <w:pPr>
+        <w:tabs>
+          <w:tab w:val="left" w:pos="6293"/>
+        </w:tabs>
+      </w:pPr>
+      <w:hyperlink r:id="rId18" w:history="1">
+        <w:r>
+          <w:rPr>
+            <w:rStyle w:val="Hipervnculo"/>
+          </w:rPr>
+          <w:t>https://platzi.com/blog/bases-de-datos-en-la-actualidad/</w:t>
+        </w:r>
+      </w:hyperlink>
+    </w:p>
+    <w:p>
+      <w:pPr>
+        <w:tabs>
+          <w:tab w:val="left" w:pos="6293"/>
+        </w:tabs>
+      </w:pPr>
+      <w:hyperlink r:id="rId19" w:history="1">
+        <w:r>
+          <w:rPr>
+            <w:rStyle w:val="Hipervnculo"/>
+          </w:rPr>
+          <w:t>https://prezi.com/xdih2qxxhvif/base-de-datos-de-tercera-generacion/</w:t>
+        </w:r>
+      </w:hyperlink>
+    </w:p>
+    <w:p>
+      <w:pPr>
+        <w:tabs>
+          <w:tab w:val="left" w:pos="6293"/>
+        </w:tabs>
+      </w:pPr>
+    </w:p>
+    <w:p>
+      <w:pPr>
+        <w:tabs>
+          <w:tab w:val="left" w:pos="6293"/>
+        </w:tabs>
+      </w:pPr>
+    </w:p>
+    <w:p/>
     <w:sectPr>
-      <w:pgSz w:w="11906" w:h="16838" w:orient="portrait"/>
+      <w:headerReference w:type="default" r:id="rId20"/>
+      <w:footerReference w:type="default" r:id="rId21"/>
+      <w:pgSz w:w="11906" w:h="16838"/>
       <w:pgMar w:top="1440" w:right="1440" w:bottom="1440" w:left="1440" w:header="720" w:footer="720" w:gutter="0"/>
       <w:cols w:space="720"/>
       <w:docGrid w:linePitch="360"/>
-      <w:headerReference w:type="default" r:id="Recf4a3c603504e62"/>
-      <w:footerReference w:type="default" r:id="R6703b1c68aea4397"/>
     </w:sectPr>
   </w:body>
 </w:document>
 </file>
 
-<file path=word/footer.xml><?xml version="1.0" encoding="utf-8"?>
-<w:ftr xmlns:w14="http://schemas.microsoft.com/office/word/2010/wordml" xmlns:w="http://schemas.openxmlformats.org/wordprocessingml/2006/main">
+<file path=word/endnotes.xml><?xml version="1.0" encoding="utf-8"?>
+<w:endnotes xmlns:wpc="http://schemas.microsoft.com/office/word/2010/wordprocessingCanvas" xmlns:cx="http://schemas.microsoft.com/office/drawing/2014/chartex" xmlns:cx1="http://schemas.microsoft.com/office/drawing/2015/9/8/chartex" xmlns:cx2="http://schemas.microsoft.com/office/drawing/2015/10/21/chartex" xmlns:cx3="http://schemas.microsoft.com/office/drawing/2016/5/9/chartex" xmlns:cx4="http://schemas.microsoft.com/office/drawing/2016/5/10/chartex" xmlns:cx5="http://schemas.microsoft.com/office/drawing/2016/5/11/chartex" xmlns:cx6="http://schemas.microsoft.com/office/drawing/2016/5/12/chartex" xmlns:cx7="http://schemas.microsoft.com/office/drawing/2016/5/13/chartex" xmlns:cx8="http://schemas.microsoft.com/office/drawing/2016/5/14/chartex" xmlns:mc="http://schemas.openxmlformats.org/markup-compatibility/2006" xmlns:aink="http://schemas.microsoft.com/office/drawing/2016/ink" xmlns:am3d="http://schemas.microsoft.com/office/drawing/2017/model3d" xmlns:o="urn:schemas-microsoft-com:office:office" xmlns:oel="http://schemas.microsoft.com/office/2019/extlst" xmlns:r="http://schemas.openxmlformats.org/officeDocument/2006/relationships" xmlns:m="http://schemas.openxmlformats.org/officeDocument/2006/math" xmlns:v="urn:schemas-microsoft-com:vml" xmlns:wp14="http://schemas.microsoft.com/office/word/2010/wordprocessingDrawing" xmlns:wp="http://schemas.openxmlformats.org/drawingml/2006/wordprocessingDrawing" xmlns:w10="urn:schemas-microsoft-com:office:word" xmlns:w="http://schemas.openxmlformats.org/wordprocessingml/2006/main" xmlns:w14="http://schemas.microsoft.com/office/word/2010/wordml" xmlns:w15="http://schemas.microsoft.com/office/word/2012/wordml" xmlns:w16cex="http://schemas.microsoft.com/office/word/2018/wordml/cex" xmlns:w16cid="http://schemas.microsoft.com/office/word/2016/wordml/cid" xmlns:w16="http://schemas.microsoft.com/office/word/2018/wordml" xmlns:w16sdtdh="http://schemas.microsoft.com/office/word/2020/wordml/sdtdatahash" xmlns:w16se="http://schemas.microsoft.com/office/word/2015/wordml/symex" xmlns:wpg="http://schemas.microsoft.com/office/word/2010/wordprocessingGroup" xmlns:wpi="http://schemas.microsoft.com/office/word/2010/wordprocessingInk" xmlns:wne="http://schemas.microsoft.com/office/word/2006/wordml" xmlns:wps="http://schemas.microsoft.com/office/word/2010/wordprocessingShape" mc:Ignorable="w14 w15 w16se w16cid w16 w16cex w16sdtdh wp14">
+  <w:endnote w:type="separator" w:id="-1">
+    <w:p>
+      <w:pPr>
+        <w:spacing w:after="0" w:line="240" w:lineRule="auto"/>
+      </w:pPr>
+      <w:r>
+        <w:separator/>
+      </w:r>
+    </w:p>
+  </w:endnote>
+  <w:endnote w:type="continuationSeparator" w:id="0">
+    <w:p>
+      <w:pPr>
+        <w:spacing w:after="0" w:line="240" w:lineRule="auto"/>
+      </w:pPr>
+      <w:r>
+        <w:continuationSeparator/>
+      </w:r>
+    </w:p>
+  </w:endnote>
+</w:endnotes>
+</file>
+
+<file path=word/footer1.xml><?xml version="1.0" encoding="utf-8"?>
+<w:ftr xmlns:wpc="http://schemas.microsoft.com/office/word/2010/wordprocessingCanvas" xmlns:cx="http://schemas.microsoft.com/office/drawing/2014/chartex" xmlns:cx1="http://schemas.microsoft.com/office/drawing/2015/9/8/chartex" xmlns:cx2="http://schemas.microsoft.com/office/drawing/2015/10/21/chartex" xmlns:cx3="http://schemas.microsoft.com/office/drawing/2016/5/9/chartex" xmlns:cx4="http://schemas.microsoft.com/office/drawing/2016/5/10/chartex" xmlns:cx5="http://schemas.microsoft.com/office/drawing/2016/5/11/chartex" xmlns:cx6="http://schemas.microsoft.com/office/drawing/2016/5/12/chartex" xmlns:cx7="http://schemas.microsoft.com/office/drawing/2016/5/13/chartex" xmlns:cx8="http://schemas.microsoft.com/office/drawing/2016/5/14/chartex" xmlns:mc="http://schemas.openxmlformats.org/markup-compatibility/2006" xmlns:aink="http://schemas.microsoft.com/office/drawing/2016/ink" xmlns:am3d="http://schemas.microsoft.com/office/drawing/2017/model3d" xmlns:o="urn:schemas-microsoft-com:office:office" xmlns:oel="http://schemas.microsoft.com/office/2019/extlst" xmlns:r="http://schemas.openxmlformats.org/officeDocument/2006/relationships" xmlns:m="http://schemas.openxmlformats.org/officeDocument/2006/math" xmlns:v="urn:schemas-microsoft-com:vml" xmlns:wp14="http://schemas.microsoft.com/office/word/2010/wordprocessingDrawing" xmlns:wp="http://schemas.openxmlformats.org/drawingml/2006/wordprocessingDrawing" xmlns:w10="urn:schemas-microsoft-com:office:word" xmlns:w="http://schemas.openxmlformats.org/wordprocessingml/2006/main" xmlns:w14="http://schemas.microsoft.com/office/word/2010/wordml" xmlns:w15="http://schemas.microsoft.com/office/word/2012/wordml" xmlns:w16cex="http://schemas.microsoft.com/office/word/2018/wordml/cex" xmlns:w16cid="http://schemas.microsoft.com/office/word/2016/wordml/cid" xmlns:w16="http://schemas.microsoft.com/office/word/2018/wordml" xmlns:w16sdtdh="http://schemas.microsoft.com/office/word/2020/wordml/sdtdatahash" xmlns:w16se="http://schemas.microsoft.com/office/word/2015/wordml/symex" xmlns:wpg="http://schemas.microsoft.com/office/word/2010/wordprocessingGroup" xmlns:wpi="http://schemas.microsoft.com/office/word/2010/wordprocessingInk" xmlns:wne="http://schemas.microsoft.com/office/word/2006/wordml" xmlns:wps="http://schemas.microsoft.com/office/word/2010/wordprocessingShape" mc:Ignorable="w14 w15 w16se w16cid w16 w16cex w16sdtdh wp14">
   <w:tbl>
     <w:tblPr>
-      <w:tblStyle w:val="TableNormal"/>
-      <w:bidiVisual w:val="0"/>
       <w:tblW w:w="0" w:type="auto"/>
       <w:tblLayout w:type="fixed"/>
       <w:tblLook w:val="06A0" w:firstRow="1" w:lastRow="0" w:firstColumn="1" w:lastColumn="0" w:noHBand="1" w:noVBand="1"/>
@@ -845,26 +1515,21 @@
       <w:tc>
         <w:tcPr>
           <w:tcW w:w="3005" w:type="dxa"/>
-          <w:tcMar/>
         </w:tcPr>
         <w:p>
           <w:pPr>
-            <w:pStyle w:val="Header"/>
-            <w:bidi w:val="0"/>
+            <w:pStyle w:val="Encabezado"/>
             <w:ind w:left="-115"/>
-            <w:jc w:val="left"/>
           </w:pPr>
         </w:p>
       </w:tc>
       <w:tc>
         <w:tcPr>
           <w:tcW w:w="3005" w:type="dxa"/>
-          <w:tcMar/>
         </w:tcPr>
         <w:p>
           <w:pPr>
-            <w:pStyle w:val="Header"/>
-            <w:bidi w:val="0"/>
+            <w:pStyle w:val="Encabezado"/>
             <w:jc w:val="center"/>
           </w:pPr>
         </w:p>
@@ -872,12 +1537,10 @@
       <w:tc>
         <w:tcPr>
           <w:tcW w:w="3005" w:type="dxa"/>
-          <w:tcMar/>
         </w:tcPr>
         <w:p>
           <w:pPr>
-            <w:pStyle w:val="Header"/>
-            <w:bidi w:val="0"/>
+            <w:pStyle w:val="Encabezado"/>
             <w:ind w:right="-115"/>
             <w:jc w:val="right"/>
           </w:pPr>
@@ -887,19 +1550,41 @@
   </w:tbl>
   <w:p>
     <w:pPr>
-      <w:pStyle w:val="Footer"/>
-      <w:bidi w:val="0"/>
+      <w:pStyle w:val="Piedepgina"/>
     </w:pPr>
   </w:p>
 </w:ftr>
 </file>
 
-<file path=word/header.xml><?xml version="1.0" encoding="utf-8"?>
-<w:hdr xmlns:w14="http://schemas.microsoft.com/office/word/2010/wordml" xmlns:w="http://schemas.openxmlformats.org/wordprocessingml/2006/main">
+<file path=word/footnotes.xml><?xml version="1.0" encoding="utf-8"?>
+<w:footnotes xmlns:wpc="http://schemas.microsoft.com/office/word/2010/wordprocessingCanvas" xmlns:cx="http://schemas.microsoft.com/office/drawing/2014/chartex" xmlns:cx1="http://schemas.microsoft.com/office/drawing/2015/9/8/chartex" xmlns:cx2="http://schemas.microsoft.com/office/drawing/2015/10/21/chartex" xmlns:cx3="http://schemas.microsoft.com/office/drawing/2016/5/9/chartex" xmlns:cx4="http://schemas.microsoft.com/office/drawing/2016/5/10/chartex" xmlns:cx5="http://schemas.microsoft.com/office/drawing/2016/5/11/chartex" xmlns:cx6="http://schemas.microsoft.com/office/drawing/2016/5/12/chartex" xmlns:cx7="http://schemas.microsoft.com/office/drawing/2016/5/13/chartex" xmlns:cx8="http://schemas.microsoft.com/office/drawing/2016/5/14/chartex" xmlns:mc="http://schemas.openxmlformats.org/markup-compatibility/2006" xmlns:aink="http://schemas.microsoft.com/office/drawing/2016/ink" xmlns:am3d="http://schemas.microsoft.com/office/drawing/2017/model3d" xmlns:o="urn:schemas-microsoft-com:office:office" xmlns:oel="http://schemas.microsoft.com/office/2019/extlst" xmlns:r="http://schemas.openxmlformats.org/officeDocument/2006/relationships" xmlns:m="http://schemas.openxmlformats.org/officeDocument/2006/math" xmlns:v="urn:schemas-microsoft-com:vml" xmlns:wp14="http://schemas.microsoft.com/office/word/2010/wordprocessingDrawing" xmlns:wp="http://schemas.openxmlformats.org/drawingml/2006/wordprocessingDrawing" xmlns:w10="urn:schemas-microsoft-com:office:word" xmlns:w="http://schemas.openxmlformats.org/wordprocessingml/2006/main" xmlns:w14="http://schemas.microsoft.com/office/word/2010/wordml" xmlns:w15="http://schemas.microsoft.com/office/word/2012/wordml" xmlns:w16cex="http://schemas.microsoft.com/office/word/2018/wordml/cex" xmlns:w16cid="http://schemas.microsoft.com/office/word/2016/wordml/cid" xmlns:w16="http://schemas.microsoft.com/office/word/2018/wordml" xmlns:w16sdtdh="http://schemas.microsoft.com/office/word/2020/wordml/sdtdatahash" xmlns:w16se="http://schemas.microsoft.com/office/word/2015/wordml/symex" xmlns:wpg="http://schemas.microsoft.com/office/word/2010/wordprocessingGroup" xmlns:wpi="http://schemas.microsoft.com/office/word/2010/wordprocessingInk" xmlns:wne="http://schemas.microsoft.com/office/word/2006/wordml" xmlns:wps="http://schemas.microsoft.com/office/word/2010/wordprocessingShape" mc:Ignorable="w14 w15 w16se w16cid w16 w16cex w16sdtdh wp14">
+  <w:footnote w:type="separator" w:id="-1">
+    <w:p>
+      <w:pPr>
+        <w:spacing w:after="0" w:line="240" w:lineRule="auto"/>
+      </w:pPr>
+      <w:r>
+        <w:separator/>
+      </w:r>
+    </w:p>
+  </w:footnote>
+  <w:footnote w:type="continuationSeparator" w:id="0">
+    <w:p>
+      <w:pPr>
+        <w:spacing w:after="0" w:line="240" w:lineRule="auto"/>
+      </w:pPr>
+      <w:r>
+        <w:continuationSeparator/>
+      </w:r>
+    </w:p>
+  </w:footnote>
+</w:footnotes>
+</file>
+
+<file path=word/header1.xml><?xml version="1.0" encoding="utf-8"?>
+<w:hdr xmlns:wpc="http://schemas.microsoft.com/office/word/2010/wordprocessingCanvas" xmlns:cx="http://schemas.microsoft.com/office/drawing/2014/chartex" xmlns:cx1="http://schemas.microsoft.com/office/drawing/2015/9/8/chartex" xmlns:cx2="http://schemas.microsoft.com/office/drawing/2015/10/21/chartex" xmlns:cx3="http://schemas.microsoft.com/office/drawing/2016/5/9/chartex" xmlns:cx4="http://schemas.microsoft.com/office/drawing/2016/5/10/chartex" xmlns:cx5="http://schemas.microsoft.com/office/drawing/2016/5/11/chartex" xmlns:cx6="http://schemas.microsoft.com/office/drawing/2016/5/12/chartex" xmlns:cx7="http://schemas.microsoft.com/office/drawing/2016/5/13/chartex" xmlns:cx8="http://schemas.microsoft.com/office/drawing/2016/5/14/chartex" xmlns:mc="http://schemas.openxmlformats.org/markup-compatibility/2006" xmlns:aink="http://schemas.microsoft.com/office/drawing/2016/ink" xmlns:am3d="http://schemas.microsoft.com/office/drawing/2017/model3d" xmlns:o="urn:schemas-microsoft-com:office:office" xmlns:oel="http://schemas.microsoft.com/office/2019/extlst" xmlns:r="http://schemas.openxmlformats.org/officeDocument/2006/relationships" xmlns:m="http://schemas.openxmlformats.org/officeDocument/2006/math" xmlns:v="urn:schemas-microsoft-com:vml" xmlns:wp14="http://schemas.microsoft.com/office/word/2010/wordprocessingDrawing" xmlns:wp="http://schemas.openxmlformats.org/drawingml/2006/wordprocessingDrawing" xmlns:w10="urn:schemas-microsoft-com:office:word" xmlns:w="http://schemas.openxmlformats.org/wordprocessingml/2006/main" xmlns:w14="http://schemas.microsoft.com/office/word/2010/wordml" xmlns:w15="http://schemas.microsoft.com/office/word/2012/wordml" xmlns:w16cex="http://schemas.microsoft.com/office/word/2018/wordml/cex" xmlns:w16cid="http://schemas.microsoft.com/office/word/2016/wordml/cid" xmlns:w16="http://schemas.microsoft.com/office/word/2018/wordml" xmlns:w16sdtdh="http://schemas.microsoft.com/office/word/2020/wordml/sdtdatahash" xmlns:w16se="http://schemas.microsoft.com/office/word/2015/wordml/symex" xmlns:wpg="http://schemas.microsoft.com/office/word/2010/wordprocessingGroup" xmlns:wpi="http://schemas.microsoft.com/office/word/2010/wordprocessingInk" xmlns:wne="http://schemas.microsoft.com/office/word/2006/wordml" xmlns:wps="http://schemas.microsoft.com/office/word/2010/wordprocessingShape" mc:Ignorable="w14 w15 w16se w16cid w16 w16cex w16sdtdh wp14">
   <w:tbl>
     <w:tblPr>
-      <w:tblStyle w:val="TableNormal"/>
-      <w:bidiVisual w:val="0"/>
       <w:tblW w:w="0" w:type="auto"/>
       <w:tblLayout w:type="fixed"/>
       <w:tblLook w:val="06A0" w:firstRow="1" w:lastRow="0" w:firstColumn="1" w:lastColumn="0" w:noHBand="1" w:noVBand="1"/>
@@ -913,26 +1598,21 @@
       <w:tc>
         <w:tcPr>
           <w:tcW w:w="3005" w:type="dxa"/>
-          <w:tcMar/>
         </w:tcPr>
         <w:p>
           <w:pPr>
-            <w:pStyle w:val="Header"/>
-            <w:bidi w:val="0"/>
+            <w:pStyle w:val="Encabezado"/>
             <w:ind w:left="-115"/>
-            <w:jc w:val="left"/>
           </w:pPr>
         </w:p>
       </w:tc>
       <w:tc>
         <w:tcPr>
           <w:tcW w:w="3005" w:type="dxa"/>
-          <w:tcMar/>
         </w:tcPr>
         <w:p>
           <w:pPr>
-            <w:pStyle w:val="Header"/>
-            <w:bidi w:val="0"/>
+            <w:pStyle w:val="Encabezado"/>
             <w:jc w:val="center"/>
           </w:pPr>
         </w:p>
@@ -940,12 +1620,10 @@
       <w:tc>
         <w:tcPr>
           <w:tcW w:w="3005" w:type="dxa"/>
-          <w:tcMar/>
         </w:tcPr>
         <w:p>
           <w:pPr>
-            <w:pStyle w:val="Header"/>
-            <w:bidi w:val="0"/>
+            <w:pStyle w:val="Encabezado"/>
             <w:ind w:right="-115"/>
             <w:jc w:val="right"/>
           </w:pPr>
@@ -955,33 +1633,373 @@
   </w:tbl>
   <w:p>
     <w:pPr>
-      <w:pStyle w:val="Header"/>
-      <w:bidi w:val="0"/>
+      <w:pStyle w:val="Encabezado"/>
     </w:pPr>
   </w:p>
 </w:hdr>
 </file>
 
 <file path=word/intelligence2.xml><?xml version="1.0" encoding="utf-8"?>
-<int2:intelligence xmlns:int2="http://schemas.microsoft.com/office/intelligence/2020/intelligence">
+<int2:intelligence xmlns:int2="http://schemas.microsoft.com/office/intelligence/2020/intelligence" xmlns:oel="http://schemas.microsoft.com/office/2019/extlst">
   <int2:observations>
     <int2:textHash int2:hashCode="fCEUM/AgcVl3Qe" int2:id="zOkXAnYa">
-      <int2:state int2:type="LegacyProofing" int2:value="Rejected"/>
+      <int2:state int2:value="Rejected" int2:type="LegacyProofing"/>
     </int2:textHash>
     <int2:textHash int2:hashCode="TMwzUNTHyLAOtW" int2:id="CV80K0D3">
-      <int2:state int2:type="LegacyProofing" int2:value="Rejected"/>
+      <int2:state int2:value="Rejected" int2:type="LegacyProofing"/>
     </int2:textHash>
   </int2:observations>
   <int2:intelligenceSettings/>
+  <int2:onDemandWorkflows/>
 </int2:intelligence>
 </file>
 
 <file path=word/numbering.xml><?xml version="1.0" encoding="utf-8"?>
-<w:numbering xmlns:w="http://schemas.openxmlformats.org/wordprocessingml/2006/main">
-  <w:abstractNum xmlns:w="http://schemas.openxmlformats.org/wordprocessingml/2006/main" w:abstractNumId="2">
-    <w:nsid w:val="6955b33e"/>
-    <w:multiLevelType xmlns:w="http://schemas.openxmlformats.org/wordprocessingml/2006/main" w:val="hybridMultilevel"/>
-    <w:lvl xmlns:w="http://schemas.openxmlformats.org/wordprocessingml/2006/main" w:ilvl="0">
+<w:numbering xmlns:wpc="http://schemas.microsoft.com/office/word/2010/wordprocessingCanvas" xmlns:cx="http://schemas.microsoft.com/office/drawing/2014/chartex" xmlns:cx1="http://schemas.microsoft.com/office/drawing/2015/9/8/chartex" xmlns:cx2="http://schemas.microsoft.com/office/drawing/2015/10/21/chartex" xmlns:cx3="http://schemas.microsoft.com/office/drawing/2016/5/9/chartex" xmlns:cx4="http://schemas.microsoft.com/office/drawing/2016/5/10/chartex" xmlns:cx5="http://schemas.microsoft.com/office/drawing/2016/5/11/chartex" xmlns:cx6="http://schemas.microsoft.com/office/drawing/2016/5/12/chartex" xmlns:cx7="http://schemas.microsoft.com/office/drawing/2016/5/13/chartex" xmlns:cx8="http://schemas.microsoft.com/office/drawing/2016/5/14/chartex" xmlns:mc="http://schemas.openxmlformats.org/markup-compatibility/2006" xmlns:aink="http://schemas.microsoft.com/office/drawing/2016/ink" xmlns:am3d="http://schemas.microsoft.com/office/drawing/2017/model3d" xmlns:o="urn:schemas-microsoft-com:office:office" xmlns:oel="http://schemas.microsoft.com/office/2019/extlst" xmlns:r="http://schemas.openxmlformats.org/officeDocument/2006/relationships" xmlns:m="http://schemas.openxmlformats.org/officeDocument/2006/math" xmlns:v="urn:schemas-microsoft-com:vml" xmlns:wp14="http://schemas.microsoft.com/office/word/2010/wordprocessingDrawing" xmlns:wp="http://schemas.openxmlformats.org/drawingml/2006/wordprocessingDrawing" xmlns:w10="urn:schemas-microsoft-com:office:word" xmlns:w="http://schemas.openxmlformats.org/wordprocessingml/2006/main" xmlns:w14="http://schemas.microsoft.com/office/word/2010/wordml" xmlns:w15="http://schemas.microsoft.com/office/word/2012/wordml" xmlns:w16cex="http://schemas.microsoft.com/office/word/2018/wordml/cex" xmlns:w16cid="http://schemas.microsoft.com/office/word/2016/wordml/cid" xmlns:w16="http://schemas.microsoft.com/office/word/2018/wordml" xmlns:w16sdtdh="http://schemas.microsoft.com/office/word/2020/wordml/sdtdatahash" xmlns:w16se="http://schemas.microsoft.com/office/word/2015/wordml/symex" xmlns:wpg="http://schemas.microsoft.com/office/word/2010/wordprocessingGroup" xmlns:wpi="http://schemas.microsoft.com/office/word/2010/wordprocessingInk" xmlns:wne="http://schemas.microsoft.com/office/word/2006/wordml" xmlns:wps="http://schemas.microsoft.com/office/word/2010/wordprocessingShape" mc:Ignorable="w14 w15 w16se w16cid w16 w16cex w16sdtdh wp14">
+  <w:abstractNum w:abstractNumId="0" w15:restartNumberingAfterBreak="0">
+    <w:nsid w:val="1A927C13"/>
+    <w:multiLevelType w:val="hybridMultilevel"/>
+    <w:tmpl w:val="90628808"/>
+    <w:lvl w:ilvl="0" w:tplc="0C0A0001">
+      <w:start w:val="1"/>
+      <w:numFmt w:val="bullet"/>
+      <w:lvlText w:val=""/>
+      <w:lvlJc w:val="left"/>
+      <w:pPr>
+        <w:ind w:left="720" w:hanging="360"/>
+      </w:pPr>
+      <w:rPr>
+        <w:rFonts w:ascii="Symbol" w:hAnsi="Symbol" w:hint="default"/>
+      </w:rPr>
+    </w:lvl>
+    <w:lvl w:ilvl="1" w:tplc="0C0A0003">
+      <w:start w:val="1"/>
+      <w:numFmt w:val="bullet"/>
+      <w:lvlText w:val="o"/>
+      <w:lvlJc w:val="left"/>
+      <w:pPr>
+        <w:ind w:left="1440" w:hanging="360"/>
+      </w:pPr>
+      <w:rPr>
+        <w:rFonts w:ascii="Courier New" w:hAnsi="Courier New" w:cs="Courier New" w:hint="default"/>
+      </w:rPr>
+    </w:lvl>
+    <w:lvl w:ilvl="2" w:tplc="0C0A0005" w:tentative="1">
+      <w:start w:val="1"/>
+      <w:numFmt w:val="bullet"/>
+      <w:lvlText w:val=""/>
+      <w:lvlJc w:val="left"/>
+      <w:pPr>
+        <w:ind w:left="2160" w:hanging="360"/>
+      </w:pPr>
+      <w:rPr>
+        <w:rFonts w:ascii="Wingdings" w:hAnsi="Wingdings" w:hint="default"/>
+      </w:rPr>
+    </w:lvl>
+    <w:lvl w:ilvl="3" w:tplc="0C0A0001" w:tentative="1">
+      <w:start w:val="1"/>
+      <w:numFmt w:val="bullet"/>
+      <w:lvlText w:val=""/>
+      <w:lvlJc w:val="left"/>
+      <w:pPr>
+        <w:ind w:left="2880" w:hanging="360"/>
+      </w:pPr>
+      <w:rPr>
+        <w:rFonts w:ascii="Symbol" w:hAnsi="Symbol" w:hint="default"/>
+      </w:rPr>
+    </w:lvl>
+    <w:lvl w:ilvl="4" w:tplc="0C0A0003" w:tentative="1">
+      <w:start w:val="1"/>
+      <w:numFmt w:val="bullet"/>
+      <w:lvlText w:val="o"/>
+      <w:lvlJc w:val="left"/>
+      <w:pPr>
+        <w:ind w:left="3600" w:hanging="360"/>
+      </w:pPr>
+      <w:rPr>
+        <w:rFonts w:ascii="Courier New" w:hAnsi="Courier New" w:cs="Courier New" w:hint="default"/>
+      </w:rPr>
+    </w:lvl>
+    <w:lvl w:ilvl="5" w:tplc="0C0A0005" w:tentative="1">
+      <w:start w:val="1"/>
+      <w:numFmt w:val="bullet"/>
+      <w:lvlText w:val=""/>
+      <w:lvlJc w:val="left"/>
+      <w:pPr>
+        <w:ind w:left="4320" w:hanging="360"/>
+      </w:pPr>
+      <w:rPr>
+        <w:rFonts w:ascii="Wingdings" w:hAnsi="Wingdings" w:hint="default"/>
+      </w:rPr>
+    </w:lvl>
+    <w:lvl w:ilvl="6" w:tplc="0C0A0001" w:tentative="1">
+      <w:start w:val="1"/>
+      <w:numFmt w:val="bullet"/>
+      <w:lvlText w:val=""/>
+      <w:lvlJc w:val="left"/>
+      <w:pPr>
+        <w:ind w:left="5040" w:hanging="360"/>
+      </w:pPr>
+      <w:rPr>
+        <w:rFonts w:ascii="Symbol" w:hAnsi="Symbol" w:hint="default"/>
+      </w:rPr>
+    </w:lvl>
+    <w:lvl w:ilvl="7" w:tplc="0C0A0003" w:tentative="1">
+      <w:start w:val="1"/>
+      <w:numFmt w:val="bullet"/>
+      <w:lvlText w:val="o"/>
+      <w:lvlJc w:val="left"/>
+      <w:pPr>
+        <w:ind w:left="5760" w:hanging="360"/>
+      </w:pPr>
+      <w:rPr>
+        <w:rFonts w:ascii="Courier New" w:hAnsi="Courier New" w:cs="Courier New" w:hint="default"/>
+      </w:rPr>
+    </w:lvl>
+    <w:lvl w:ilvl="8" w:tplc="0C0A0005" w:tentative="1">
+      <w:start w:val="1"/>
+      <w:numFmt w:val="bullet"/>
+      <w:lvlText w:val=""/>
+      <w:lvlJc w:val="left"/>
+      <w:pPr>
+        <w:ind w:left="6480" w:hanging="360"/>
+      </w:pPr>
+      <w:rPr>
+        <w:rFonts w:ascii="Wingdings" w:hAnsi="Wingdings" w:hint="default"/>
+      </w:rPr>
+    </w:lvl>
+  </w:abstractNum>
+  <w:abstractNum w:abstractNumId="1" w15:restartNumberingAfterBreak="0">
+    <w:nsid w:val="2C1D1D5B"/>
+    <w:multiLevelType w:val="hybridMultilevel"/>
+    <w:tmpl w:val="A90E0C2E"/>
+    <w:lvl w:ilvl="0" w:tplc="0C0A0001">
+      <w:start w:val="1"/>
+      <w:numFmt w:val="bullet"/>
+      <w:lvlText w:val=""/>
+      <w:lvlJc w:val="left"/>
+      <w:pPr>
+        <w:ind w:left="720" w:hanging="360"/>
+      </w:pPr>
+      <w:rPr>
+        <w:rFonts w:ascii="Symbol" w:hAnsi="Symbol" w:hint="default"/>
+      </w:rPr>
+    </w:lvl>
+    <w:lvl w:ilvl="1" w:tplc="0C0A0003" w:tentative="1">
+      <w:start w:val="1"/>
+      <w:numFmt w:val="bullet"/>
+      <w:lvlText w:val="o"/>
+      <w:lvlJc w:val="left"/>
+      <w:pPr>
+        <w:ind w:left="1440" w:hanging="360"/>
+      </w:pPr>
+      <w:rPr>
+        <w:rFonts w:ascii="Courier New" w:hAnsi="Courier New" w:cs="Courier New" w:hint="default"/>
+      </w:rPr>
+    </w:lvl>
+    <w:lvl w:ilvl="2" w:tplc="0C0A0005" w:tentative="1">
+      <w:start w:val="1"/>
+      <w:numFmt w:val="bullet"/>
+      <w:lvlText w:val=""/>
+      <w:lvlJc w:val="left"/>
+      <w:pPr>
+        <w:ind w:left="2160" w:hanging="360"/>
+      </w:pPr>
+      <w:rPr>
+        <w:rFonts w:ascii="Wingdings" w:hAnsi="Wingdings" w:hint="default"/>
+      </w:rPr>
+    </w:lvl>
+    <w:lvl w:ilvl="3" w:tplc="0C0A0001" w:tentative="1">
+      <w:start w:val="1"/>
+      <w:numFmt w:val="bullet"/>
+      <w:lvlText w:val=""/>
+      <w:lvlJc w:val="left"/>
+      <w:pPr>
+        <w:ind w:left="2880" w:hanging="360"/>
+      </w:pPr>
+      <w:rPr>
+        <w:rFonts w:ascii="Symbol" w:hAnsi="Symbol" w:hint="default"/>
+      </w:rPr>
+    </w:lvl>
+    <w:lvl w:ilvl="4" w:tplc="0C0A0003" w:tentative="1">
+      <w:start w:val="1"/>
+      <w:numFmt w:val="bullet"/>
+      <w:lvlText w:val="o"/>
+      <w:lvlJc w:val="left"/>
+      <w:pPr>
+        <w:ind w:left="3600" w:hanging="360"/>
+      </w:pPr>
+      <w:rPr>
+        <w:rFonts w:ascii="Courier New" w:hAnsi="Courier New" w:cs="Courier New" w:hint="default"/>
+      </w:rPr>
+    </w:lvl>
+    <w:lvl w:ilvl="5" w:tplc="0C0A0005" w:tentative="1">
+      <w:start w:val="1"/>
+      <w:numFmt w:val="bullet"/>
+      <w:lvlText w:val=""/>
+      <w:lvlJc w:val="left"/>
+      <w:pPr>
+        <w:ind w:left="4320" w:hanging="360"/>
+      </w:pPr>
+      <w:rPr>
+        <w:rFonts w:ascii="Wingdings" w:hAnsi="Wingdings" w:hint="default"/>
+      </w:rPr>
+    </w:lvl>
+    <w:lvl w:ilvl="6" w:tplc="0C0A0001" w:tentative="1">
+      <w:start w:val="1"/>
+      <w:numFmt w:val="bullet"/>
+      <w:lvlText w:val=""/>
+      <w:lvlJc w:val="left"/>
+      <w:pPr>
+        <w:ind w:left="5040" w:hanging="360"/>
+      </w:pPr>
+      <w:rPr>
+        <w:rFonts w:ascii="Symbol" w:hAnsi="Symbol" w:hint="default"/>
+      </w:rPr>
+    </w:lvl>
+    <w:lvl w:ilvl="7" w:tplc="0C0A0003" w:tentative="1">
+      <w:start w:val="1"/>
+      <w:numFmt w:val="bullet"/>
+      <w:lvlText w:val="o"/>
+      <w:lvlJc w:val="left"/>
+      <w:pPr>
+        <w:ind w:left="5760" w:hanging="360"/>
+      </w:pPr>
+      <w:rPr>
+        <w:rFonts w:ascii="Courier New" w:hAnsi="Courier New" w:cs="Courier New" w:hint="default"/>
+      </w:rPr>
+    </w:lvl>
+    <w:lvl w:ilvl="8" w:tplc="0C0A0005" w:tentative="1">
+      <w:start w:val="1"/>
+      <w:numFmt w:val="bullet"/>
+      <w:lvlText w:val=""/>
+      <w:lvlJc w:val="left"/>
+      <w:pPr>
+        <w:ind w:left="6480" w:hanging="360"/>
+      </w:pPr>
+      <w:rPr>
+        <w:rFonts w:ascii="Wingdings" w:hAnsi="Wingdings" w:hint="default"/>
+      </w:rPr>
+    </w:lvl>
+  </w:abstractNum>
+  <w:abstractNum w:abstractNumId="2" w15:restartNumberingAfterBreak="0">
+    <w:nsid w:val="4743CFDC"/>
+    <w:multiLevelType w:val="hybridMultilevel"/>
+    <w:tmpl w:val="EF088DC4"/>
+    <w:lvl w:ilvl="0" w:tplc="0958B42C">
+      <w:start w:val="1"/>
+      <w:numFmt w:val="bullet"/>
+      <w:lvlText w:val=""/>
+      <w:lvlJc w:val="left"/>
+      <w:pPr>
+        <w:ind w:left="720" w:hanging="360"/>
+      </w:pPr>
+      <w:rPr>
+        <w:rFonts w:ascii="Symbol" w:hAnsi="Symbol" w:hint="default"/>
+      </w:rPr>
+    </w:lvl>
+    <w:lvl w:ilvl="1" w:tplc="A9DE4050">
+      <w:start w:val="1"/>
+      <w:numFmt w:val="bullet"/>
+      <w:lvlText w:val="o"/>
+      <w:lvlJc w:val="left"/>
+      <w:pPr>
+        <w:ind w:left="1440" w:hanging="360"/>
+      </w:pPr>
+      <w:rPr>
+        <w:rFonts w:ascii="Courier New" w:hAnsi="Courier New" w:hint="default"/>
+      </w:rPr>
+    </w:lvl>
+    <w:lvl w:ilvl="2" w:tplc="AB321A40">
+      <w:start w:val="1"/>
+      <w:numFmt w:val="bullet"/>
+      <w:lvlText w:val=""/>
+      <w:lvlJc w:val="left"/>
+      <w:pPr>
+        <w:ind w:left="2160" w:hanging="360"/>
+      </w:pPr>
+      <w:rPr>
+        <w:rFonts w:ascii="Wingdings" w:hAnsi="Wingdings" w:hint="default"/>
+      </w:rPr>
+    </w:lvl>
+    <w:lvl w:ilvl="3" w:tplc="4CFA722E">
+      <w:start w:val="1"/>
+      <w:numFmt w:val="bullet"/>
+      <w:lvlText w:val=""/>
+      <w:lvlJc w:val="left"/>
+      <w:pPr>
+        <w:ind w:left="2880" w:hanging="360"/>
+      </w:pPr>
+      <w:rPr>
+        <w:rFonts w:ascii="Symbol" w:hAnsi="Symbol" w:hint="default"/>
+      </w:rPr>
+    </w:lvl>
+    <w:lvl w:ilvl="4" w:tplc="E8721AF0">
+      <w:start w:val="1"/>
+      <w:numFmt w:val="bullet"/>
+      <w:lvlText w:val="o"/>
+      <w:lvlJc w:val="left"/>
+      <w:pPr>
+        <w:ind w:left="3600" w:hanging="360"/>
+      </w:pPr>
+      <w:rPr>
+        <w:rFonts w:ascii="Courier New" w:hAnsi="Courier New" w:hint="default"/>
+      </w:rPr>
+    </w:lvl>
+    <w:lvl w:ilvl="5" w:tplc="C1AA44B6">
+      <w:start w:val="1"/>
+      <w:numFmt w:val="bullet"/>
+      <w:lvlText w:val=""/>
+      <w:lvlJc w:val="left"/>
+      <w:pPr>
+        <w:ind w:left="4320" w:hanging="360"/>
+      </w:pPr>
+      <w:rPr>
+        <w:rFonts w:ascii="Wingdings" w:hAnsi="Wingdings" w:hint="default"/>
+      </w:rPr>
+    </w:lvl>
+    <w:lvl w:ilvl="6" w:tplc="5970926C">
+      <w:start w:val="1"/>
+      <w:numFmt w:val="bullet"/>
+      <w:lvlText w:val=""/>
+      <w:lvlJc w:val="left"/>
+      <w:pPr>
+        <w:ind w:left="5040" w:hanging="360"/>
+      </w:pPr>
+      <w:rPr>
+        <w:rFonts w:ascii="Symbol" w:hAnsi="Symbol" w:hint="default"/>
+      </w:rPr>
+    </w:lvl>
+    <w:lvl w:ilvl="7" w:tplc="9D9004C8">
+      <w:start w:val="1"/>
+      <w:numFmt w:val="bullet"/>
+      <w:lvlText w:val="o"/>
+      <w:lvlJc w:val="left"/>
+      <w:pPr>
+        <w:ind w:left="5760" w:hanging="360"/>
+      </w:pPr>
+      <w:rPr>
+        <w:rFonts w:ascii="Courier New" w:hAnsi="Courier New" w:hint="default"/>
+      </w:rPr>
+    </w:lvl>
+    <w:lvl w:ilvl="8" w:tplc="B8D8ED2E">
+      <w:start w:val="1"/>
+      <w:numFmt w:val="bullet"/>
+      <w:lvlText w:val=""/>
+      <w:lvlJc w:val="left"/>
+      <w:pPr>
+        <w:ind w:left="6480" w:hanging="360"/>
+      </w:pPr>
+      <w:rPr>
+        <w:rFonts w:ascii="Wingdings" w:hAnsi="Wingdings" w:hint="default"/>
+      </w:rPr>
+    </w:lvl>
+  </w:abstractNum>
+  <w:abstractNum w:abstractNumId="3" w15:restartNumberingAfterBreak="0">
+    <w:nsid w:val="6955B33E"/>
+    <w:multiLevelType w:val="hybridMultilevel"/>
+    <w:tmpl w:val="C05E7D88"/>
+    <w:lvl w:ilvl="0" w:tplc="39B688F8">
       <w:start w:val="1"/>
       <w:numFmt w:val="decimal"/>
       <w:lvlText w:val="%1."/>
@@ -990,7 +2008,7 @@
         <w:ind w:left="720" w:hanging="360"/>
       </w:pPr>
     </w:lvl>
-    <w:lvl xmlns:w="http://schemas.openxmlformats.org/wordprocessingml/2006/main" w:ilvl="1">
+    <w:lvl w:ilvl="1" w:tplc="2A183992">
       <w:start w:val="1"/>
       <w:numFmt w:val="lowerLetter"/>
       <w:lvlText w:val="%2."/>
@@ -999,7 +2017,7 @@
         <w:ind w:left="1440" w:hanging="360"/>
       </w:pPr>
     </w:lvl>
-    <w:lvl xmlns:w="http://schemas.openxmlformats.org/wordprocessingml/2006/main" w:ilvl="2">
+    <w:lvl w:ilvl="2" w:tplc="E8D01714">
       <w:start w:val="1"/>
       <w:numFmt w:val="lowerRoman"/>
       <w:lvlText w:val="%3."/>
@@ -1008,7 +2026,7 @@
         <w:ind w:left="2160" w:hanging="180"/>
       </w:pPr>
     </w:lvl>
-    <w:lvl xmlns:w="http://schemas.openxmlformats.org/wordprocessingml/2006/main" w:ilvl="3">
+    <w:lvl w:ilvl="3" w:tplc="C0365852">
       <w:start w:val="1"/>
       <w:numFmt w:val="decimal"/>
       <w:lvlText w:val="%4."/>
@@ -1017,7 +2035,7 @@
         <w:ind w:left="2880" w:hanging="360"/>
       </w:pPr>
     </w:lvl>
-    <w:lvl xmlns:w="http://schemas.openxmlformats.org/wordprocessingml/2006/main" w:ilvl="4">
+    <w:lvl w:ilvl="4" w:tplc="9996B4DE">
       <w:start w:val="1"/>
       <w:numFmt w:val="lowerLetter"/>
       <w:lvlText w:val="%5."/>
@@ -1026,7 +2044,7 @@
         <w:ind w:left="3600" w:hanging="360"/>
       </w:pPr>
     </w:lvl>
-    <w:lvl xmlns:w="http://schemas.openxmlformats.org/wordprocessingml/2006/main" w:ilvl="5">
+    <w:lvl w:ilvl="5" w:tplc="36585D86">
       <w:start w:val="1"/>
       <w:numFmt w:val="lowerRoman"/>
       <w:lvlText w:val="%6."/>
@@ -1035,7 +2053,7 @@
         <w:ind w:left="4320" w:hanging="180"/>
       </w:pPr>
     </w:lvl>
-    <w:lvl xmlns:w="http://schemas.openxmlformats.org/wordprocessingml/2006/main" w:ilvl="6">
+    <w:lvl w:ilvl="6" w:tplc="4CA230EE">
       <w:start w:val="1"/>
       <w:numFmt w:val="decimal"/>
       <w:lvlText w:val="%7."/>
@@ -1044,7 +2062,7 @@
         <w:ind w:left="5040" w:hanging="360"/>
       </w:pPr>
     </w:lvl>
-    <w:lvl xmlns:w="http://schemas.openxmlformats.org/wordprocessingml/2006/main" w:ilvl="7">
+    <w:lvl w:ilvl="7" w:tplc="8A869B24">
       <w:start w:val="1"/>
       <w:numFmt w:val="lowerLetter"/>
       <w:lvlText w:val="%8."/>
@@ -1053,7 +2071,7 @@
         <w:ind w:left="5760" w:hanging="360"/>
       </w:pPr>
     </w:lvl>
-    <w:lvl xmlns:w="http://schemas.openxmlformats.org/wordprocessingml/2006/main" w:ilvl="8">
+    <w:lvl w:ilvl="8" w:tplc="300A7AE4">
       <w:start w:val="1"/>
       <w:numFmt w:val="lowerRoman"/>
       <w:lvlText w:val="%9."/>
@@ -1063,10 +2081,11 @@
       </w:pPr>
     </w:lvl>
   </w:abstractNum>
-  <w:abstractNum xmlns:w="http://schemas.openxmlformats.org/wordprocessingml/2006/main" w:abstractNumId="1">
-    <w:nsid w:val="4743cfdc"/>
-    <w:multiLevelType xmlns:w="http://schemas.openxmlformats.org/wordprocessingml/2006/main" w:val="hybridMultilevel"/>
-    <w:lvl xmlns:w="http://schemas.openxmlformats.org/wordprocessingml/2006/main" w:ilvl="0">
+  <w:abstractNum w:abstractNumId="4" w15:restartNumberingAfterBreak="0">
+    <w:nsid w:val="789C3AEA"/>
+    <w:multiLevelType w:val="hybridMultilevel"/>
+    <w:tmpl w:val="E79277E2"/>
+    <w:lvl w:ilvl="0" w:tplc="0C0A0001">
       <w:start w:val="1"/>
       <w:numFmt w:val="bullet"/>
       <w:lvlText w:val=""/>
@@ -1075,10 +2094,10 @@
         <w:ind w:left="720" w:hanging="360"/>
       </w:pPr>
       <w:rPr>
-        <w:rFonts w:hint="default" w:ascii="Symbol" w:hAnsi="Symbol"/>
-      </w:rPr>
-    </w:lvl>
-    <w:lvl xmlns:w="http://schemas.openxmlformats.org/wordprocessingml/2006/main" w:ilvl="1">
+        <w:rFonts w:ascii="Symbol" w:hAnsi="Symbol" w:hint="default"/>
+      </w:rPr>
+    </w:lvl>
+    <w:lvl w:ilvl="1" w:tplc="0C0A0003" w:tentative="1">
       <w:start w:val="1"/>
       <w:numFmt w:val="bullet"/>
       <w:lvlText w:val="o"/>
@@ -1087,10 +2106,10 @@
         <w:ind w:left="1440" w:hanging="360"/>
       </w:pPr>
       <w:rPr>
-        <w:rFonts w:hint="default" w:ascii="Courier New" w:hAnsi="Courier New"/>
-      </w:rPr>
-    </w:lvl>
-    <w:lvl xmlns:w="http://schemas.openxmlformats.org/wordprocessingml/2006/main" w:ilvl="2">
+        <w:rFonts w:ascii="Courier New" w:hAnsi="Courier New" w:cs="Courier New" w:hint="default"/>
+      </w:rPr>
+    </w:lvl>
+    <w:lvl w:ilvl="2" w:tplc="0C0A0005" w:tentative="1">
       <w:start w:val="1"/>
       <w:numFmt w:val="bullet"/>
       <w:lvlText w:val=""/>
@@ -1099,10 +2118,10 @@
         <w:ind w:left="2160" w:hanging="360"/>
       </w:pPr>
       <w:rPr>
-        <w:rFonts w:hint="default" w:ascii="Wingdings" w:hAnsi="Wingdings"/>
-      </w:rPr>
-    </w:lvl>
-    <w:lvl xmlns:w="http://schemas.openxmlformats.org/wordprocessingml/2006/main" w:ilvl="3">
+        <w:rFonts w:ascii="Wingdings" w:hAnsi="Wingdings" w:hint="default"/>
+      </w:rPr>
+    </w:lvl>
+    <w:lvl w:ilvl="3" w:tplc="0C0A0001" w:tentative="1">
       <w:start w:val="1"/>
       <w:numFmt w:val="bullet"/>
       <w:lvlText w:val=""/>
@@ -1111,10 +2130,10 @@
         <w:ind w:left="2880" w:hanging="360"/>
       </w:pPr>
       <w:rPr>
-        <w:rFonts w:hint="default" w:ascii="Symbol" w:hAnsi="Symbol"/>
-      </w:rPr>
-    </w:lvl>
-    <w:lvl xmlns:w="http://schemas.openxmlformats.org/wordprocessingml/2006/main" w:ilvl="4">
+        <w:rFonts w:ascii="Symbol" w:hAnsi="Symbol" w:hint="default"/>
+      </w:rPr>
+    </w:lvl>
+    <w:lvl w:ilvl="4" w:tplc="0C0A0003" w:tentative="1">
       <w:start w:val="1"/>
       <w:numFmt w:val="bullet"/>
       <w:lvlText w:val="o"/>
@@ -1123,10 +2142,10 @@
         <w:ind w:left="3600" w:hanging="360"/>
       </w:pPr>
       <w:rPr>
-        <w:rFonts w:hint="default" w:ascii="Courier New" w:hAnsi="Courier New"/>
-      </w:rPr>
-    </w:lvl>
-    <w:lvl xmlns:w="http://schemas.openxmlformats.org/wordprocessingml/2006/main" w:ilvl="5">
+        <w:rFonts w:ascii="Courier New" w:hAnsi="Courier New" w:cs="Courier New" w:hint="default"/>
+      </w:rPr>
+    </w:lvl>
+    <w:lvl w:ilvl="5" w:tplc="0C0A0005" w:tentative="1">
       <w:start w:val="1"/>
       <w:numFmt w:val="bullet"/>
       <w:lvlText w:val=""/>
@@ -1135,10 +2154,10 @@
         <w:ind w:left="4320" w:hanging="360"/>
       </w:pPr>
       <w:rPr>
-        <w:rFonts w:hint="default" w:ascii="Wingdings" w:hAnsi="Wingdings"/>
-      </w:rPr>
-    </w:lvl>
-    <w:lvl xmlns:w="http://schemas.openxmlformats.org/wordprocessingml/2006/main" w:ilvl="6">
+        <w:rFonts w:ascii="Wingdings" w:hAnsi="Wingdings" w:hint="default"/>
+      </w:rPr>
+    </w:lvl>
+    <w:lvl w:ilvl="6" w:tplc="0C0A0001" w:tentative="1">
       <w:start w:val="1"/>
       <w:numFmt w:val="bullet"/>
       <w:lvlText w:val=""/>
@@ -1147,10 +2166,10 @@
         <w:ind w:left="5040" w:hanging="360"/>
       </w:pPr>
       <w:rPr>
-        <w:rFonts w:hint="default" w:ascii="Symbol" w:hAnsi="Symbol"/>
-      </w:rPr>
-    </w:lvl>
-    <w:lvl xmlns:w="http://schemas.openxmlformats.org/wordprocessingml/2006/main" w:ilvl="7">
+        <w:rFonts w:ascii="Symbol" w:hAnsi="Symbol" w:hint="default"/>
+      </w:rPr>
+    </w:lvl>
+    <w:lvl w:ilvl="7" w:tplc="0C0A0003" w:tentative="1">
       <w:start w:val="1"/>
       <w:numFmt w:val="bullet"/>
       <w:lvlText w:val="o"/>
@@ -1159,10 +2178,10 @@
         <w:ind w:left="5760" w:hanging="360"/>
       </w:pPr>
       <w:rPr>
-        <w:rFonts w:hint="default" w:ascii="Courier New" w:hAnsi="Courier New"/>
-      </w:rPr>
-    </w:lvl>
-    <w:lvl xmlns:w="http://schemas.openxmlformats.org/wordprocessingml/2006/main" w:ilvl="8">
+        <w:rFonts w:ascii="Courier New" w:hAnsi="Courier New" w:cs="Courier New" w:hint="default"/>
+      </w:rPr>
+    </w:lvl>
+    <w:lvl w:ilvl="8" w:tplc="0C0A0005" w:tentative="1">
       <w:start w:val="1"/>
       <w:numFmt w:val="bullet"/>
       <w:lvlText w:val=""/>
@@ -1171,25 +2190,34 @@
         <w:ind w:left="6480" w:hanging="360"/>
       </w:pPr>
       <w:rPr>
-        <w:rFonts w:hint="default" w:ascii="Wingdings" w:hAnsi="Wingdings"/>
+        <w:rFonts w:ascii="Wingdings" w:hAnsi="Wingdings" w:hint="default"/>
       </w:rPr>
     </w:lvl>
   </w:abstractNum>
-  <w:num w:numId="2">
+  <w:num w:numId="1" w16cid:durableId="1716587561">
+    <w:abstractNumId w:val="3"/>
+  </w:num>
+  <w:num w:numId="2" w16cid:durableId="2012023739">
     <w:abstractNumId w:val="2"/>
   </w:num>
-  <w:num w:numId="1">
+  <w:num w:numId="3" w16cid:durableId="441614127">
+    <w:abstractNumId w:val="4"/>
+  </w:num>
+  <w:num w:numId="4" w16cid:durableId="1966544270">
+    <w:abstractNumId w:val="0"/>
+  </w:num>
+  <w:num w:numId="5" w16cid:durableId="762847371">
     <w:abstractNumId w:val="1"/>
   </w:num>
 </w:numbering>
 </file>
 
 <file path=word/styles.xml><?xml version="1.0" encoding="utf-8"?>
-<w:styles xmlns:wp14="http://schemas.microsoft.com/office/word/2010/wordprocessingDrawing" xmlns:mc="http://schemas.openxmlformats.org/markup-compatibility/2006" xmlns:r="http://schemas.openxmlformats.org/officeDocument/2006/relationships" xmlns:w="http://schemas.openxmlformats.org/wordprocessingml/2006/main" xmlns:w14="http://schemas.microsoft.com/office/word/2010/wordml" xmlns:w15="http://schemas.microsoft.com/office/word/2012/wordml" mc:Ignorable="w14 w15 wp14">
+<w:styles xmlns:mc="http://schemas.openxmlformats.org/markup-compatibility/2006" xmlns:r="http://schemas.openxmlformats.org/officeDocument/2006/relationships" xmlns:w="http://schemas.openxmlformats.org/wordprocessingml/2006/main" xmlns:w14="http://schemas.microsoft.com/office/word/2010/wordml" xmlns:w15="http://schemas.microsoft.com/office/word/2012/wordml" xmlns:w16cex="http://schemas.microsoft.com/office/word/2018/wordml/cex" xmlns:w16cid="http://schemas.microsoft.com/office/word/2016/wordml/cid" xmlns:w16="http://schemas.microsoft.com/office/word/2018/wordml" xmlns:w16sdtdh="http://schemas.microsoft.com/office/word/2020/wordml/sdtdatahash" xmlns:w16se="http://schemas.microsoft.com/office/word/2015/wordml/symex" mc:Ignorable="w14 w15 w16se w16cid w16 w16cex w16sdtdh">
   <w:docDefaults>
     <w:rPrDefault>
       <w:rPr>
-        <w:rFonts w:asciiTheme="minorHAnsi" w:hAnsiTheme="minorHAnsi" w:eastAsiaTheme="minorHAnsi" w:cstheme="minorBidi"/>
+        <w:rFonts w:asciiTheme="minorHAnsi" w:eastAsiaTheme="minorHAnsi" w:hAnsiTheme="minorHAnsi" w:cstheme="minorBidi"/>
         <w:sz w:val="22"/>
         <w:szCs w:val="22"/>
         <w:lang w:val="es-ES" w:eastAsia="en-US" w:bidi="ar-SA"/>
@@ -1201,17 +2229,17 @@
       </w:pPr>
     </w:pPrDefault>
   </w:docDefaults>
-  <w:latentStyles w:defLockedState="0" w:defUIPriority="99" w:defSemiHidden="0" w:defUnhideWhenUsed="0" w:defQFormat="0" w:count="371">
+  <w:latentStyles w:defLockedState="0" w:defUIPriority="99" w:defSemiHidden="0" w:defUnhideWhenUsed="0" w:defQFormat="0" w:count="376">
     <w:lsdException w:name="Normal" w:uiPriority="0" w:qFormat="1"/>
     <w:lsdException w:name="heading 1" w:uiPriority="9" w:qFormat="1"/>
-    <w:lsdException w:name="heading 2" w:uiPriority="9" w:semiHidden="1" w:unhideWhenUsed="1" w:qFormat="1"/>
-    <w:lsdException w:name="heading 3" w:uiPriority="9" w:semiHidden="1" w:unhideWhenUsed="1" w:qFormat="1"/>
-    <w:lsdException w:name="heading 4" w:uiPriority="9" w:semiHidden="1" w:unhideWhenUsed="1" w:qFormat="1"/>
-    <w:lsdException w:name="heading 5" w:uiPriority="9" w:semiHidden="1" w:unhideWhenUsed="1" w:qFormat="1"/>
-    <w:lsdException w:name="heading 6" w:uiPriority="9" w:semiHidden="1" w:unhideWhenUsed="1" w:qFormat="1"/>
-    <w:lsdException w:name="heading 7" w:uiPriority="9" w:semiHidden="1" w:unhideWhenUsed="1" w:qFormat="1"/>
-    <w:lsdException w:name="heading 8" w:uiPriority="9" w:semiHidden="1" w:unhideWhenUsed="1" w:qFormat="1"/>
-    <w:lsdException w:name="heading 9" w:uiPriority="9" w:semiHidden="1" w:unhideWhenUsed="1" w:qFormat="1"/>
+    <w:lsdException w:name="heading 2" w:semiHidden="1" w:uiPriority="9" w:unhideWhenUsed="1" w:qFormat="1"/>
+    <w:lsdException w:name="heading 3" w:semiHidden="1" w:uiPriority="9" w:unhideWhenUsed="1" w:qFormat="1"/>
+    <w:lsdException w:name="heading 4" w:semiHidden="1" w:uiPriority="9" w:unhideWhenUsed="1" w:qFormat="1"/>
+    <w:lsdException w:name="heading 5" w:semiHidden="1" w:uiPriority="9" w:unhideWhenUsed="1" w:qFormat="1"/>
+    <w:lsdException w:name="heading 6" w:semiHidden="1" w:uiPriority="9" w:unhideWhenUsed="1" w:qFormat="1"/>
+    <w:lsdException w:name="heading 7" w:semiHidden="1" w:uiPriority="9" w:unhideWhenUsed="1" w:qFormat="1"/>
+    <w:lsdException w:name="heading 8" w:semiHidden="1" w:uiPriority="9" w:unhideWhenUsed="1" w:qFormat="1"/>
+    <w:lsdException w:name="heading 9" w:semiHidden="1" w:uiPriority="9" w:unhideWhenUsed="1" w:qFormat="1"/>
     <w:lsdException w:name="index 1" w:semiHidden="1" w:unhideWhenUsed="1"/>
     <w:lsdException w:name="index 2" w:semiHidden="1" w:unhideWhenUsed="1"/>
     <w:lsdException w:name="index 3" w:semiHidden="1" w:unhideWhenUsed="1"/>
@@ -1221,22 +2249,22 @@
     <w:lsdException w:name="index 7" w:semiHidden="1" w:unhideWhenUsed="1"/>
     <w:lsdException w:name="index 8" w:semiHidden="1" w:unhideWhenUsed="1"/>
     <w:lsdException w:name="index 9" w:semiHidden="1" w:unhideWhenUsed="1"/>
-    <w:lsdException w:name="toc 1" w:uiPriority="39" w:semiHidden="1" w:unhideWhenUsed="1"/>
-    <w:lsdException w:name="toc 2" w:uiPriority="39" w:semiHidden="1" w:unhideWhenUsed="1"/>
-    <w:lsdException w:name="toc 3" w:uiPriority="39" w:semiHidden="1" w:unhideWhenUsed="1"/>
-    <w:lsdException w:name="toc 4" w:uiPriority="39" w:semiHidden="1" w:unhideWhenUsed="1"/>
-    <w:lsdException w:name="toc 5" w:uiPriority="39" w:semiHidden="1" w:unhideWhenUsed="1"/>
-    <w:lsdException w:name="toc 6" w:uiPriority="39" w:semiHidden="1" w:unhideWhenUsed="1"/>
-    <w:lsdException w:name="toc 7" w:uiPriority="39" w:semiHidden="1" w:unhideWhenUsed="1"/>
-    <w:lsdException w:name="toc 8" w:uiPriority="39" w:semiHidden="1" w:unhideWhenUsed="1"/>
-    <w:lsdException w:name="toc 9" w:uiPriority="39" w:semiHidden="1" w:unhideWhenUsed="1"/>
+    <w:lsdException w:name="toc 1" w:semiHidden="1" w:uiPriority="39" w:unhideWhenUsed="1"/>
+    <w:lsdException w:name="toc 2" w:semiHidden="1" w:uiPriority="39" w:unhideWhenUsed="1"/>
+    <w:lsdException w:name="toc 3" w:semiHidden="1" w:uiPriority="39" w:unhideWhenUsed="1"/>
+    <w:lsdException w:name="toc 4" w:semiHidden="1" w:uiPriority="39" w:unhideWhenUsed="1"/>
+    <w:lsdException w:name="toc 5" w:semiHidden="1" w:uiPriority="39" w:unhideWhenUsed="1"/>
+    <w:lsdException w:name="toc 6" w:semiHidden="1" w:uiPriority="39" w:unhideWhenUsed="1"/>
+    <w:lsdException w:name="toc 7" w:semiHidden="1" w:uiPriority="39" w:unhideWhenUsed="1"/>
+    <w:lsdException w:name="toc 8" w:semiHidden="1" w:uiPriority="39" w:unhideWhenUsed="1"/>
+    <w:lsdException w:name="toc 9" w:semiHidden="1" w:uiPriority="39" w:unhideWhenUsed="1"/>
     <w:lsdException w:name="Normal Indent" w:semiHidden="1" w:unhideWhenUsed="1"/>
     <w:lsdException w:name="footnote text" w:semiHidden="1" w:unhideWhenUsed="1"/>
     <w:lsdException w:name="annotation text" w:semiHidden="1" w:unhideWhenUsed="1"/>
     <w:lsdException w:name="header" w:semiHidden="1" w:unhideWhenUsed="1"/>
     <w:lsdException w:name="footer" w:semiHidden="1" w:unhideWhenUsed="1"/>
     <w:lsdException w:name="index heading" w:semiHidden="1" w:unhideWhenUsed="1"/>
-    <w:lsdException w:name="caption" w:uiPriority="35" w:semiHidden="1" w:unhideWhenUsed="1" w:qFormat="1"/>
+    <w:lsdException w:name="caption" w:semiHidden="1" w:uiPriority="35" w:unhideWhenUsed="1" w:qFormat="1"/>
     <w:lsdException w:name="table of figures" w:semiHidden="1" w:unhideWhenUsed="1"/>
     <w:lsdException w:name="envelope address" w:semiHidden="1" w:unhideWhenUsed="1"/>
     <w:lsdException w:name="envelope return" w:semiHidden="1" w:unhideWhenUsed="1"/>
@@ -1267,7 +2295,7 @@
     <w:lsdException w:name="Title" w:uiPriority="10" w:qFormat="1"/>
     <w:lsdException w:name="Closing" w:semiHidden="1" w:unhideWhenUsed="1"/>
     <w:lsdException w:name="Signature" w:semiHidden="1" w:unhideWhenUsed="1"/>
-    <w:lsdException w:name="Default Paragraph Font" w:uiPriority="1" w:semiHidden="1" w:unhideWhenUsed="1"/>
+    <w:lsdException w:name="Default Paragraph Font" w:semiHidden="1" w:uiPriority="1" w:unhideWhenUsed="1"/>
     <w:lsdException w:name="Body Text" w:semiHidden="1" w:unhideWhenUsed="1"/>
     <w:lsdException w:name="Body Text Indent" w:semiHidden="1" w:unhideWhenUsed="1"/>
     <w:lsdException w:name="List Continue" w:semiHidden="1" w:unhideWhenUsed="1"/>
@@ -1307,7 +2335,6 @@
     <w:lsdException w:name="HTML Sample" w:semiHidden="1" w:unhideWhenUsed="1"/>
     <w:lsdException w:name="HTML Typewriter" w:semiHidden="1" w:unhideWhenUsed="1"/>
     <w:lsdException w:name="HTML Variable" w:semiHidden="1" w:unhideWhenUsed="1"/>
-    <w:lsdException w:name="Normal Table" w:semiHidden="1" w:unhideWhenUsed="1"/>
     <w:lsdException w:name="annotation subject" w:semiHidden="1" w:unhideWhenUsed="1"/>
     <w:lsdException w:name="No List" w:semiHidden="1" w:unhideWhenUsed="1"/>
     <w:lsdException w:name="Outline List 1" w:semiHidden="1" w:unhideWhenUsed="1"/>
@@ -1350,11 +2377,8 @@
     <w:lsdException w:name="Table Contemporary" w:semiHidden="1" w:unhideWhenUsed="1"/>
     <w:lsdException w:name="Table Elegant" w:semiHidden="1" w:unhideWhenUsed="1"/>
     <w:lsdException w:name="Table Professional" w:semiHidden="1" w:unhideWhenUsed="1"/>
-    <w:lsdException w:name="Table Subtle 1" w:semiHidden="1" w:unhideWhenUsed="1"/>
     <w:lsdException w:name="Table Subtle 2" w:semiHidden="1" w:unhideWhenUsed="1"/>
     <w:lsdException w:name="Table Web 1" w:semiHidden="1" w:unhideWhenUsed="1"/>
-    <w:lsdException w:name="Table Web 2" w:semiHidden="1" w:unhideWhenUsed="1"/>
-    <w:lsdException w:name="Table Web 3" w:semiHidden="1" w:unhideWhenUsed="1"/>
     <w:lsdException w:name="Balloon Text" w:semiHidden="1" w:unhideWhenUsed="1"/>
     <w:lsdException w:name="Table Grid" w:uiPriority="39"/>
     <w:lsdException w:name="Table Theme" w:semiHidden="1" w:unhideWhenUsed="1"/>
@@ -1467,8 +2491,8 @@
     <w:lsdException w:name="Subtle Reference" w:uiPriority="31" w:qFormat="1"/>
     <w:lsdException w:name="Intense Reference" w:uiPriority="32" w:qFormat="1"/>
     <w:lsdException w:name="Book Title" w:uiPriority="33" w:qFormat="1"/>
-    <w:lsdException w:name="Bibliography" w:uiPriority="37" w:semiHidden="1" w:unhideWhenUsed="1"/>
-    <w:lsdException w:name="TOC Heading" w:uiPriority="39" w:semiHidden="1" w:unhideWhenUsed="1" w:qFormat="1"/>
+    <w:lsdException w:name="Bibliography" w:semiHidden="1" w:uiPriority="37" w:unhideWhenUsed="1"/>
+    <w:lsdException w:name="TOC Heading" w:semiHidden="1" w:uiPriority="39" w:unhideWhenUsed="1" w:qFormat="1"/>
     <w:lsdException w:name="Plain Table 1" w:uiPriority="41"/>
     <w:lsdException w:name="Plain Table 2" w:uiPriority="42"/>
     <w:lsdException w:name="Plain Table 3" w:uiPriority="43"/>
@@ -1573,18 +2597,23 @@
     <w:lsdException w:name="List Table 5 Dark Accent 6" w:uiPriority="50"/>
     <w:lsdException w:name="List Table 6 Colorful Accent 6" w:uiPriority="51"/>
     <w:lsdException w:name="List Table 7 Colorful Accent 6" w:uiPriority="52"/>
+    <w:lsdException w:name="Mention" w:semiHidden="1" w:unhideWhenUsed="1"/>
+    <w:lsdException w:name="Smart Hyperlink" w:semiHidden="1" w:unhideWhenUsed="1"/>
+    <w:lsdException w:name="Hashtag" w:semiHidden="1" w:unhideWhenUsed="1"/>
+    <w:lsdException w:name="Unresolved Mention" w:semiHidden="1" w:unhideWhenUsed="1"/>
+    <w:lsdException w:name="Smart Link" w:semiHidden="1" w:unhideWhenUsed="1"/>
   </w:latentStyles>
-  <w:style w:type="paragraph" w:styleId="Normal" w:default="1">
+  <w:style w:type="paragraph" w:default="1" w:styleId="Normal">
     <w:name w:val="Normal"/>
     <w:qFormat/>
   </w:style>
-  <w:style w:type="character" w:styleId="DefaultParagraphFont" w:default="1">
+  <w:style w:type="character" w:default="1" w:styleId="Fuentedeprrafopredeter">
     <w:name w:val="Default Paragraph Font"/>
     <w:uiPriority w:val="1"/>
     <w:semiHidden/>
     <w:unhideWhenUsed/>
   </w:style>
-  <w:style w:type="table" w:styleId="TableNormal" w:default="1">
+  <w:style w:type="table" w:default="1" w:styleId="Tablanormal">
     <w:name w:val="Normal Table"/>
     <w:uiPriority w:val="99"/>
     <w:semiHidden/>
@@ -1599,97 +2628,133 @@
       </w:tblCellMar>
     </w:tblPr>
   </w:style>
-  <w:style w:type="numbering" w:styleId="NoList" w:default="1">
+  <w:style w:type="numbering" w:default="1" w:styleId="Sinlista">
     <w:name w:val="No List"/>
     <w:uiPriority w:val="99"/>
     <w:semiHidden/>
     <w:unhideWhenUsed/>
   </w:style>
-  <w:style xmlns:w14="http://schemas.microsoft.com/office/word/2010/wordml" xmlns:mc="http://schemas.openxmlformats.org/markup-compatibility/2006" xmlns:w="http://schemas.openxmlformats.org/wordprocessingml/2006/main" w:type="paragraph" w:styleId="ListParagraph" mc:Ignorable="w14">
-    <w:name xmlns:w="http://schemas.openxmlformats.org/wordprocessingml/2006/main" w:val="List Paragraph"/>
-    <w:basedOn xmlns:w="http://schemas.openxmlformats.org/wordprocessingml/2006/main" w:val="Normal"/>
-    <w:uiPriority xmlns:w="http://schemas.openxmlformats.org/wordprocessingml/2006/main" w:val="34"/>
-    <w:qFormat xmlns:w="http://schemas.openxmlformats.org/wordprocessingml/2006/main"/>
-    <w:pPr xmlns:w="http://schemas.openxmlformats.org/wordprocessingml/2006/main">
-      <w:ind xmlns:w="http://schemas.openxmlformats.org/wordprocessingml/2006/main" w:left="720"/>
-      <w:contextualSpacing xmlns:w="http://schemas.openxmlformats.org/wordprocessingml/2006/main"/>
+  <w:style w:type="paragraph" w:styleId="Prrafodelista">
+    <w:name w:val="List Paragraph"/>
+    <w:basedOn w:val="Normal"/>
+    <w:uiPriority w:val="34"/>
+    <w:qFormat/>
+    <w:pPr>
+      <w:ind w:left="720"/>
+      <w:contextualSpacing/>
     </w:pPr>
   </w:style>
-  <w:style xmlns:w14="http://schemas.microsoft.com/office/word/2010/wordml" xmlns:mc="http://schemas.openxmlformats.org/markup-compatibility/2006" xmlns:w="http://schemas.openxmlformats.org/wordprocessingml/2006/main" w:type="character" w:styleId="Hyperlink" mc:Ignorable="w14">
-    <w:name xmlns:w="http://schemas.openxmlformats.org/wordprocessingml/2006/main" w:val="Hyperlink"/>
-    <w:basedOn xmlns:w="http://schemas.openxmlformats.org/wordprocessingml/2006/main" w:val="DefaultParagraphFont"/>
-    <w:uiPriority xmlns:w="http://schemas.openxmlformats.org/wordprocessingml/2006/main" w:val="99"/>
-    <w:unhideWhenUsed xmlns:w="http://schemas.openxmlformats.org/wordprocessingml/2006/main"/>
-    <w:rPr xmlns:w="http://schemas.openxmlformats.org/wordprocessingml/2006/main">
+  <w:style w:type="character" w:styleId="Hipervnculo">
+    <w:name w:val="Hyperlink"/>
+    <w:basedOn w:val="Fuentedeprrafopredeter"/>
+    <w:uiPriority w:val="99"/>
+    <w:unhideWhenUsed/>
+    <w:rPr>
       <w:color w:val="0563C1" w:themeColor="hyperlink"/>
       <w:u w:val="single"/>
     </w:rPr>
   </w:style>
-  <w:style xmlns:w="http://schemas.openxmlformats.org/wordprocessingml/2006/main" w:type="table" w:styleId="TableGrid">
-    <w:name xmlns:w="http://schemas.openxmlformats.org/wordprocessingml/2006/main" w:val="Table Grid"/>
-    <w:basedOn xmlns:w="http://schemas.openxmlformats.org/wordprocessingml/2006/main" w:val="TableNormal"/>
-    <w:uiPriority xmlns:w="http://schemas.openxmlformats.org/wordprocessingml/2006/main" w:val="59"/>
-    <w:rsid xmlns:w="http://schemas.openxmlformats.org/wordprocessingml/2006/main" w:val="00FB4123"/>
-    <w:pPr xmlns:w="http://schemas.openxmlformats.org/wordprocessingml/2006/main">
+  <w:style w:type="table" w:styleId="Tablaconcuadrcula">
+    <w:name w:val="Table Grid"/>
+    <w:basedOn w:val="Tablanormal"/>
+    <w:uiPriority w:val="59"/>
+    <w:rsid w:val="00FB4123"/>
+    <w:pPr>
       <w:spacing w:after="0" w:line="240" w:lineRule="auto"/>
     </w:pPr>
-    <w:tblPr xmlns:w="http://schemas.openxmlformats.org/wordprocessingml/2006/main">
-      <w:tblInd w:w="0" w:type="dxa"/>
+    <w:tblPr>
       <w:tblBorders>
-        <w:top w:val="single" w:color="000000" w:themeColor="text1" w:sz="4" w:space="0"/>
-        <w:left w:val="single" w:color="000000" w:themeColor="text1" w:sz="4" w:space="0"/>
-        <w:bottom w:val="single" w:color="000000" w:themeColor="text1" w:sz="4" w:space="0"/>
-        <w:right w:val="single" w:color="000000" w:themeColor="text1" w:sz="4" w:space="0"/>
-        <w:insideH w:val="single" w:color="000000" w:themeColor="text1" w:sz="4" w:space="0"/>
-        <w:insideV w:val="single" w:color="000000" w:themeColor="text1" w:sz="4" w:space="0"/>
+        <w:top w:val="single" w:sz="4" w:space="0" w:color="000000" w:themeColor="text1"/>
+        <w:left w:val="single" w:sz="4" w:space="0" w:color="000000" w:themeColor="text1"/>
+        <w:bottom w:val="single" w:sz="4" w:space="0" w:color="000000" w:themeColor="text1"/>
+        <w:right w:val="single" w:sz="4" w:space="0" w:color="000000" w:themeColor="text1"/>
+        <w:insideH w:val="single" w:sz="4" w:space="0" w:color="000000" w:themeColor="text1"/>
+        <w:insideV w:val="single" w:sz="4" w:space="0" w:color="000000" w:themeColor="text1"/>
       </w:tblBorders>
-      <w:tblCellMar>
-        <w:top w:w="0" w:type="dxa"/>
-        <w:left w:w="108" w:type="dxa"/>
-        <w:bottom w:w="0" w:type="dxa"/>
-        <w:right w:w="108" w:type="dxa"/>
-      </w:tblCellMar>
     </w:tblPr>
   </w:style>
-  <w:style xmlns:w14="http://schemas.microsoft.com/office/word/2010/wordml" xmlns:mc="http://schemas.openxmlformats.org/markup-compatibility/2006" xmlns:w="http://schemas.openxmlformats.org/wordprocessingml/2006/main" w:type="character" w:styleId="HeaderChar" w:customStyle="1" mc:Ignorable="w14">
-    <w:name xmlns:w="http://schemas.openxmlformats.org/wordprocessingml/2006/main" w:val="Header Char"/>
-    <w:basedOn xmlns:w="http://schemas.openxmlformats.org/wordprocessingml/2006/main" w:val="DefaultParagraphFont"/>
-    <w:link xmlns:w="http://schemas.openxmlformats.org/wordprocessingml/2006/main" w:val="Header"/>
-    <w:uiPriority xmlns:w="http://schemas.openxmlformats.org/wordprocessingml/2006/main" w:val="99"/>
+  <w:style w:type="character" w:customStyle="1" w:styleId="EncabezadoCar">
+    <w:name w:val="Encabezado Car"/>
+    <w:basedOn w:val="Fuentedeprrafopredeter"/>
+    <w:link w:val="Encabezado"/>
+    <w:uiPriority w:val="99"/>
   </w:style>
-  <w:style xmlns:w14="http://schemas.microsoft.com/office/word/2010/wordml" xmlns:mc="http://schemas.openxmlformats.org/markup-compatibility/2006" xmlns:w="http://schemas.openxmlformats.org/wordprocessingml/2006/main" w:type="paragraph" w:styleId="Header" mc:Ignorable="w14">
-    <w:name xmlns:w="http://schemas.openxmlformats.org/wordprocessingml/2006/main" w:val="header"/>
-    <w:basedOn xmlns:w="http://schemas.openxmlformats.org/wordprocessingml/2006/main" w:val="Normal"/>
-    <w:link xmlns:w="http://schemas.openxmlformats.org/wordprocessingml/2006/main" w:val="HeaderChar"/>
-    <w:uiPriority xmlns:w="http://schemas.openxmlformats.org/wordprocessingml/2006/main" w:val="99"/>
-    <w:unhideWhenUsed xmlns:w="http://schemas.openxmlformats.org/wordprocessingml/2006/main"/>
-    <w:pPr xmlns:w="http://schemas.openxmlformats.org/wordprocessingml/2006/main">
-      <w:tabs xmlns:w="http://schemas.openxmlformats.org/wordprocessingml/2006/main">
+  <w:style w:type="paragraph" w:styleId="Encabezado">
+    <w:name w:val="header"/>
+    <w:basedOn w:val="Normal"/>
+    <w:link w:val="EncabezadoCar"/>
+    <w:uiPriority w:val="99"/>
+    <w:unhideWhenUsed/>
+    <w:pPr>
+      <w:tabs>
         <w:tab w:val="center" w:pos="4680"/>
         <w:tab w:val="right" w:pos="9360"/>
       </w:tabs>
-      <w:spacing xmlns:w="http://schemas.openxmlformats.org/wordprocessingml/2006/main" w:after="0" w:line="240" w:lineRule="auto"/>
+      <w:spacing w:after="0" w:line="240" w:lineRule="auto"/>
     </w:pPr>
   </w:style>
-  <w:style xmlns:w14="http://schemas.microsoft.com/office/word/2010/wordml" xmlns:mc="http://schemas.openxmlformats.org/markup-compatibility/2006" xmlns:w="http://schemas.openxmlformats.org/wordprocessingml/2006/main" w:type="character" w:styleId="FooterChar" w:customStyle="1" mc:Ignorable="w14">
-    <w:name xmlns:w="http://schemas.openxmlformats.org/wordprocessingml/2006/main" w:val="Footer Char"/>
-    <w:basedOn xmlns:w="http://schemas.openxmlformats.org/wordprocessingml/2006/main" w:val="DefaultParagraphFont"/>
-    <w:link xmlns:w="http://schemas.openxmlformats.org/wordprocessingml/2006/main" w:val="Footer"/>
-    <w:uiPriority xmlns:w="http://schemas.openxmlformats.org/wordprocessingml/2006/main" w:val="99"/>
+  <w:style w:type="character" w:customStyle="1" w:styleId="PiedepginaCar">
+    <w:name w:val="Pie de página Car"/>
+    <w:basedOn w:val="Fuentedeprrafopredeter"/>
+    <w:link w:val="Piedepgina"/>
+    <w:uiPriority w:val="99"/>
   </w:style>
-  <w:style xmlns:w14="http://schemas.microsoft.com/office/word/2010/wordml" xmlns:mc="http://schemas.openxmlformats.org/markup-compatibility/2006" xmlns:w="http://schemas.openxmlformats.org/wordprocessingml/2006/main" w:type="paragraph" w:styleId="Footer" mc:Ignorable="w14">
-    <w:name xmlns:w="http://schemas.openxmlformats.org/wordprocessingml/2006/main" w:val="footer"/>
-    <w:basedOn xmlns:w="http://schemas.openxmlformats.org/wordprocessingml/2006/main" w:val="Normal"/>
-    <w:link xmlns:w="http://schemas.openxmlformats.org/wordprocessingml/2006/main" w:val="FooterChar"/>
-    <w:uiPriority xmlns:w="http://schemas.openxmlformats.org/wordprocessingml/2006/main" w:val="99"/>
-    <w:unhideWhenUsed xmlns:w="http://schemas.openxmlformats.org/wordprocessingml/2006/main"/>
-    <w:pPr xmlns:w="http://schemas.openxmlformats.org/wordprocessingml/2006/main">
-      <w:tabs xmlns:w="http://schemas.openxmlformats.org/wordprocessingml/2006/main">
+  <w:style w:type="paragraph" w:styleId="Piedepgina">
+    <w:name w:val="footer"/>
+    <w:basedOn w:val="Normal"/>
+    <w:link w:val="PiedepginaCar"/>
+    <w:uiPriority w:val="99"/>
+    <w:unhideWhenUsed/>
+    <w:pPr>
+      <w:tabs>
         <w:tab w:val="center" w:pos="4680"/>
         <w:tab w:val="right" w:pos="9360"/>
       </w:tabs>
-      <w:spacing xmlns:w="http://schemas.openxmlformats.org/wordprocessingml/2006/main" w:after="0" w:line="240" w:lineRule="auto"/>
+      <w:spacing w:after="0" w:line="240" w:lineRule="auto"/>
     </w:pPr>
+  </w:style>
+  <w:style w:type="paragraph" w:styleId="Descripcin">
+    <w:name w:val="caption"/>
+    <w:basedOn w:val="Normal"/>
+    <w:next w:val="Normal"/>
+    <w:uiPriority w:val="35"/>
+    <w:unhideWhenUsed/>
+    <w:qFormat/>
+    <w:rsid w:val="006C2BA9"/>
+    <w:pPr>
+      <w:spacing w:after="200" w:line="240" w:lineRule="auto"/>
+    </w:pPr>
+    <w:rPr>
+      <w:i/>
+      <w:iCs/>
+      <w:color w:val="44546A" w:themeColor="text2"/>
+      <w:sz w:val="18"/>
+      <w:szCs w:val="18"/>
+    </w:rPr>
+  </w:style>
+  <w:style w:type="character" w:styleId="Hipervnculovisitado">
+    <w:name w:val="FollowedHyperlink"/>
+    <w:basedOn w:val="Fuentedeprrafopredeter"/>
+    <w:uiPriority w:val="99"/>
+    <w:semiHidden/>
+    <w:unhideWhenUsed/>
+    <w:rsid w:val="006C2BA9"/>
+    <w:rPr>
+      <w:color w:val="954F72" w:themeColor="followedHyperlink"/>
+      <w:u w:val="single"/>
+    </w:rPr>
+  </w:style>
+  <w:style w:type="character" w:styleId="Mencinsinresolver">
+    <w:name w:val="Unresolved Mention"/>
+    <w:basedOn w:val="Fuentedeprrafopredeter"/>
+    <w:uiPriority w:val="99"/>
+    <w:semiHidden/>
+    <w:unhideWhenUsed/>
+    <w:rsid w:val="007D18C3"/>
+    <w:rPr>
+      <w:color w:val="605E5C"/>
+      <w:shd w:val="clear" w:color="auto" w:fill="E1DFDD"/>
+    </w:rPr>
   </w:style>
 </w:styles>
 </file>
